--- a/transkription-spieletest-kinder.docx
+++ b/transkription-spieletest-kinder.docx
@@ -4,128 +4,158 @@
   <w:body>
     <w:p>
       <w:pPr>
-        <w:rPr>
-          <w:color w:val="7030A0"/>
-        </w:rPr>
-      </w:pPr>
-      <w:r>
-        <w:rPr>
-          <w:color w:val="7030A0"/>
-        </w:rPr>
-        <w:t>Aussage</w:t>
-      </w:r>
-      <w:r>
-        <w:rPr>
-          <w:color w:val="7030A0"/>
+        <w:spacing w:before="80" w:after="0"/>
+        <w:rPr>
+          <w:b/>
+          <w:bCs/>
+        </w:rPr>
+      </w:pPr>
+      <w:r>
+        <w:rPr>
+          <w:b/>
+          <w:bCs/>
+        </w:rPr>
+        <w:t xml:space="preserve">Proband 1 </w:t>
+      </w:r>
+      <w:r>
+        <w:rPr>
+          <w:b/>
+          <w:bCs/>
+        </w:rPr>
+        <w:t>–</w:t>
+      </w:r>
+      <w:r>
+        <w:rPr>
+          <w:b/>
+          <w:bCs/>
         </w:rPr>
         <w:t xml:space="preserve"> </w:t>
       </w:r>
-      <w:proofErr w:type="spellStart"/>
-      <w:r>
-        <w:rPr>
-          <w:color w:val="7030A0"/>
-        </w:rPr>
-        <w:t>ProbandIn</w:t>
-      </w:r>
-      <w:proofErr w:type="spellEnd"/>
-    </w:p>
-    <w:p>
-      <w:pPr>
-        <w:rPr>
-          <w:color w:val="00B050"/>
-        </w:rPr>
-      </w:pPr>
-      <w:r>
-        <w:rPr>
-          <w:color w:val="00B050"/>
-        </w:rPr>
-        <w:t>Aussage Protokollführer</w:t>
-      </w:r>
-    </w:p>
-    <w:p>
-      <w:pPr>
-        <w:rPr>
-          <w:color w:val="00B0F0"/>
-        </w:rPr>
-      </w:pPr>
-      <w:r>
-        <w:rPr>
-          <w:color w:val="00B0F0"/>
-        </w:rPr>
-        <w:t>Gedanken</w:t>
-      </w:r>
-      <w:r>
-        <w:rPr>
-          <w:color w:val="00B0F0"/>
-        </w:rPr>
-        <w:t>/Beobachtungen</w:t>
-      </w:r>
-      <w:r>
-        <w:rPr>
-          <w:color w:val="00B0F0"/>
-        </w:rPr>
-        <w:t xml:space="preserve"> Protokollführer</w:t>
-      </w:r>
-    </w:p>
-    <w:p>
-      <w:r>
-        <w:t>Spielablauf</w:t>
-      </w:r>
-    </w:p>
-    <w:p/>
-    <w:p>
-      <w:pPr>
-        <w:rPr>
-          <w:b/>
-          <w:bCs/>
-        </w:rPr>
-      </w:pPr>
-      <w:r>
-        <w:rPr>
-          <w:b/>
-          <w:bCs/>
-        </w:rPr>
-        <w:t xml:space="preserve">Proband 1 - </w:t>
-      </w:r>
-      <w:r>
-        <w:rPr>
-          <w:b/>
-          <w:bCs/>
-        </w:rPr>
-        <w:t>Ruben</w:t>
-      </w:r>
-    </w:p>
-    <w:p>
-      <w:pPr>
+      <w:r>
+        <w:rPr>
+          <w:b/>
+          <w:bCs/>
+        </w:rPr>
+        <w:t>Thommy</w:t>
+      </w:r>
+      <w:r>
+        <w:rPr>
+          <w:b/>
+          <w:bCs/>
+        </w:rPr>
+        <w:t xml:space="preserve"> (spielt mit P</w:t>
+      </w:r>
+      <w:r>
+        <w:rPr>
+          <w:b/>
+          <w:bCs/>
+        </w:rPr>
+        <w:t>eter)</w:t>
+      </w:r>
+    </w:p>
+    <w:p>
+      <w:pPr>
+        <w:spacing w:before="80" w:after="0"/>
         <w:rPr>
           <w:b/>
           <w:bCs/>
           <w:sz w:val="28"/>
           <w:szCs w:val="28"/>
-        </w:rPr>
-      </w:pPr>
+          <w:lang w:val="en-GB"/>
+        </w:rPr>
+      </w:pPr>
+      <w:proofErr w:type="spellStart"/>
       <w:r>
         <w:rPr>
           <w:b/>
           <w:bCs/>
           <w:sz w:val="28"/>
           <w:szCs w:val="28"/>
-        </w:rPr>
-        <w:t>Runde 1 – Modus 2</w:t>
-      </w:r>
-    </w:p>
-    <w:p>
-      <w:r>
-        <w:t>Ruben winkt – Urs winkt zurück</w:t>
-      </w:r>
-    </w:p>
-    <w:p>
-      <w:r>
-        <w:t>Urs: Hörst du mich Ruben?</w:t>
-      </w:r>
-    </w:p>
-    <w:p>
-      <w:pPr>
+          <w:lang w:val="en-GB"/>
+        </w:rPr>
+        <w:t>Runde</w:t>
+      </w:r>
+      <w:proofErr w:type="spellEnd"/>
+      <w:r>
+        <w:rPr>
+          <w:b/>
+          <w:bCs/>
+          <w:sz w:val="28"/>
+          <w:szCs w:val="28"/>
+          <w:lang w:val="en-GB"/>
+        </w:rPr>
+        <w:t xml:space="preserve"> 1 – </w:t>
+      </w:r>
+      <w:proofErr w:type="spellStart"/>
+      <w:r>
+        <w:rPr>
+          <w:b/>
+          <w:bCs/>
+          <w:sz w:val="28"/>
+          <w:szCs w:val="28"/>
+          <w:lang w:val="en-GB"/>
+        </w:rPr>
+        <w:t>Videom</w:t>
+      </w:r>
+      <w:r>
+        <w:rPr>
+          <w:b/>
+          <w:bCs/>
+          <w:sz w:val="28"/>
+          <w:szCs w:val="28"/>
+          <w:lang w:val="en-GB"/>
+        </w:rPr>
+        <w:t>odus</w:t>
+      </w:r>
+      <w:proofErr w:type="spellEnd"/>
+      <w:r>
+        <w:rPr>
+          <w:b/>
+          <w:bCs/>
+          <w:sz w:val="28"/>
+          <w:szCs w:val="28"/>
+          <w:lang w:val="en-GB"/>
+        </w:rPr>
+        <w:t xml:space="preserve"> 2</w:t>
+      </w:r>
+    </w:p>
+    <w:p>
+      <w:pPr>
+        <w:spacing w:before="80" w:after="0"/>
+      </w:pPr>
+      <w:r>
+        <w:t>Thommy</w:t>
+      </w:r>
+      <w:r>
+        <w:t xml:space="preserve"> winkt – </w:t>
+      </w:r>
+      <w:r>
+        <w:t>Peter</w:t>
+      </w:r>
+      <w:r>
+        <w:t xml:space="preserve"> winkt zurück</w:t>
+      </w:r>
+    </w:p>
+    <w:p>
+      <w:pPr>
+        <w:spacing w:before="80" w:after="0"/>
+      </w:pPr>
+      <w:r>
+        <w:t>Peter</w:t>
+      </w:r>
+      <w:r>
+        <w:t xml:space="preserve">: Hörst du mich </w:t>
+      </w:r>
+      <w:r>
+        <w:t>Thommy</w:t>
+      </w:r>
+      <w:r>
+        <w:t>?</w:t>
+      </w:r>
+    </w:p>
+    <w:p>
+      <w:pPr>
+        <w:spacing w:before="80" w:after="0"/>
         <w:rPr>
           <w:color w:val="7030A0"/>
         </w:rPr>
@@ -139,6 +169,7 @@
     </w:p>
     <w:p>
       <w:pPr>
+        <w:spacing w:before="80" w:after="0"/>
         <w:rPr>
           <w:color w:val="7030A0"/>
         </w:rPr>
@@ -151,12 +182,19 @@
       </w:r>
     </w:p>
     <w:p>
-      <w:r>
-        <w:t>Urs: Gemüseladen oder Supermarkt?</w:t>
-      </w:r>
-    </w:p>
-    <w:p>
-      <w:pPr>
+      <w:pPr>
+        <w:spacing w:before="80" w:after="0"/>
+      </w:pPr>
+      <w:r>
+        <w:t>Peter</w:t>
+      </w:r>
+      <w:r>
+        <w:t>: Gemüseladen oder Supermarkt?</w:t>
+      </w:r>
+    </w:p>
+    <w:p>
+      <w:pPr>
+        <w:spacing w:before="80" w:after="0"/>
         <w:rPr>
           <w:color w:val="7030A0"/>
         </w:rPr>
@@ -169,12 +207,19 @@
       </w:r>
     </w:p>
     <w:p>
-      <w:r>
-        <w:t>Urs steckt auf Tutorial-Screen fest</w:t>
-      </w:r>
-    </w:p>
-    <w:p>
-      <w:pPr>
+      <w:pPr>
+        <w:spacing w:before="80" w:after="0"/>
+      </w:pPr>
+      <w:r>
+        <w:t>Peter</w:t>
+      </w:r>
+      <w:r>
+        <w:t xml:space="preserve"> steckt auf Tutorial-Screen fest</w:t>
+      </w:r>
+    </w:p>
+    <w:p>
+      <w:pPr>
+        <w:spacing w:before="80" w:after="0"/>
         <w:rPr>
           <w:color w:val="7030A0"/>
         </w:rPr>
@@ -203,6 +248,7 @@
     </w:p>
     <w:p>
       <w:pPr>
+        <w:spacing w:before="80" w:after="0"/>
         <w:rPr>
           <w:color w:val="00B050"/>
         </w:rPr>
@@ -228,25 +274,150 @@
     </w:p>
     <w:p>
       <w:pPr>
-        <w:rPr>
-          <w:color w:val="00B0F0"/>
-        </w:rPr>
-      </w:pPr>
-      <w:r>
-        <w:rPr>
-          <w:color w:val="00B0F0"/>
-        </w:rPr>
-        <w:t xml:space="preserve">(Wartet </w:t>
+        <w:spacing w:before="80" w:after="0"/>
+        <w:rPr>
+          <w:color w:val="00B0F0"/>
+        </w:rPr>
+      </w:pPr>
+      <w:r>
+        <w:rPr>
+          <w:color w:val="00B0F0"/>
+        </w:rPr>
+        <w:t>(Wartet geduldig..)</w:t>
+      </w:r>
+    </w:p>
+    <w:p>
+      <w:pPr>
+        <w:spacing w:before="80" w:after="0"/>
+        <w:rPr>
+          <w:color w:val="00B0F0"/>
+        </w:rPr>
+      </w:pPr>
+      <w:proofErr w:type="spellStart"/>
+      <w:r>
+        <w:rPr>
+          <w:color w:val="00B0F0"/>
+        </w:rPr>
+        <w:t>Hwow</w:t>
+      </w:r>
+      <w:proofErr w:type="spellEnd"/>
+    </w:p>
+    <w:p>
+      <w:pPr>
+        <w:spacing w:before="80" w:after="0"/>
+      </w:pPr>
+      <w:r>
+        <w:t>(</w:t>
+      </w:r>
+      <w:r>
+        <w:t>Peter</w:t>
+      </w:r>
+      <w:r>
+        <w:t xml:space="preserve">: </w:t>
+      </w:r>
+      <w:r>
+        <w:t xml:space="preserve">Ich </w:t>
       </w:r>
       <w:proofErr w:type="gramStart"/>
       <w:r>
-        <w:rPr>
-          <w:color w:val="00B0F0"/>
-        </w:rPr>
-        <w:t>geduldig..</w:t>
+        <w:t>hätt</w:t>
       </w:r>
       <w:proofErr w:type="gramEnd"/>
       <w:r>
+        <w:t xml:space="preserve"> gern Süsskartoffeln) </w:t>
+      </w:r>
+      <w:r>
+        <w:rPr>
+          <w:color w:val="7030A0"/>
+        </w:rPr>
+        <w:t xml:space="preserve">lacht. </w:t>
+      </w:r>
+      <w:proofErr w:type="gramStart"/>
+      <w:r>
+        <w:rPr>
+          <w:color w:val="7030A0"/>
+        </w:rPr>
+        <w:t>Hä</w:t>
+      </w:r>
+      <w:proofErr w:type="gramEnd"/>
+      <w:r>
+        <w:rPr>
+          <w:color w:val="7030A0"/>
+        </w:rPr>
+        <w:t xml:space="preserve"> </w:t>
+      </w:r>
+      <w:proofErr w:type="spellStart"/>
+      <w:r>
+        <w:rPr>
+          <w:color w:val="7030A0"/>
+        </w:rPr>
+        <w:t>hö</w:t>
+      </w:r>
+      <w:proofErr w:type="spellEnd"/>
+      <w:r>
+        <w:rPr>
+          <w:color w:val="7030A0"/>
+        </w:rPr>
+        <w:t xml:space="preserve"> was </w:t>
+      </w:r>
+      <w:proofErr w:type="spellStart"/>
+      <w:r>
+        <w:rPr>
+          <w:color w:val="7030A0"/>
+        </w:rPr>
+        <w:t>isch</w:t>
+      </w:r>
+      <w:proofErr w:type="spellEnd"/>
+      <w:r>
+        <w:rPr>
+          <w:color w:val="7030A0"/>
+        </w:rPr>
+        <w:t xml:space="preserve"> alte, </w:t>
+      </w:r>
+      <w:proofErr w:type="spellStart"/>
+      <w:r>
+        <w:rPr>
+          <w:color w:val="7030A0"/>
+        </w:rPr>
+        <w:t>isses</w:t>
+      </w:r>
+      <w:proofErr w:type="spellEnd"/>
+      <w:r>
+        <w:rPr>
+          <w:color w:val="7030A0"/>
+        </w:rPr>
+        <w:t xml:space="preserve"> :D do </w:t>
+      </w:r>
+      <w:proofErr w:type="spellStart"/>
+      <w:r>
+        <w:rPr>
+          <w:color w:val="7030A0"/>
+        </w:rPr>
+        <w:t>isses</w:t>
+      </w:r>
+      <w:proofErr w:type="spellEnd"/>
+      <w:r>
+        <w:rPr>
+          <w:color w:val="7030A0"/>
+        </w:rPr>
+        <w:t xml:space="preserve"> (lacht)</w:t>
+      </w:r>
+      <w:r>
+        <w:t xml:space="preserve"> </w:t>
+      </w:r>
+      <w:r>
+        <w:rPr>
+          <w:color w:val="00B0F0"/>
+        </w:rPr>
+        <w:t>(zieht Apfel auf Avatar, nichts passiert, also zieht er es auf den Avatar</w:t>
+      </w:r>
+      <w:r>
+        <w:rPr>
+          <w:color w:val="00B0F0"/>
+        </w:rPr>
+        <w:t xml:space="preserve"> – nicht Video</w:t>
+      </w:r>
+      <w:r>
         <w:rPr>
           <w:color w:val="00B0F0"/>
         </w:rPr>
@@ -255,127 +426,117 @@
     </w:p>
     <w:p>
       <w:pPr>
-        <w:rPr>
-          <w:color w:val="00B0F0"/>
-        </w:rPr>
-      </w:pPr>
+        <w:spacing w:before="80" w:after="0"/>
+      </w:pPr>
+      <w:r>
+        <w:t>Kurzer Neustart</w:t>
+      </w:r>
+      <w:r>
+        <w:t xml:space="preserve"> wegen falschem Zoom.</w:t>
+      </w:r>
+    </w:p>
+    <w:p>
+      <w:pPr>
+        <w:spacing w:before="80" w:after="0"/>
+        <w:rPr>
+          <w:color w:val="7030A0"/>
+        </w:rPr>
+      </w:pPr>
+      <w:r>
+        <w:rPr>
+          <w:color w:val="7030A0"/>
+        </w:rPr>
+        <w:t xml:space="preserve">Was </w:t>
+      </w:r>
       <w:proofErr w:type="spellStart"/>
       <w:r>
         <w:rPr>
-          <w:color w:val="00B0F0"/>
-        </w:rPr>
-        <w:t>Hwow</w:t>
+          <w:color w:val="7030A0"/>
+        </w:rPr>
+        <w:t>wetsch</w:t>
       </w:r>
       <w:proofErr w:type="spellEnd"/>
-    </w:p>
-    <w:p>
-      <w:r>
+      <w:r>
+        <w:rPr>
+          <w:color w:val="7030A0"/>
+        </w:rPr>
+        <w:t>?</w:t>
+      </w:r>
+    </w:p>
+    <w:p>
+      <w:pPr>
+        <w:spacing w:before="80" w:after="0"/>
+      </w:pPr>
+      <w:r>
+        <w:t>Peter</w:t>
+      </w:r>
+      <w:r>
+        <w:t xml:space="preserve">: Banane – </w:t>
+      </w:r>
+      <w:proofErr w:type="spellStart"/>
+      <w:r>
+        <w:t>Banana-Bandera</w:t>
+      </w:r>
+      <w:proofErr w:type="spellEnd"/>
+    </w:p>
+    <w:p>
+      <w:pPr>
+        <w:spacing w:before="80" w:after="0"/>
+        <w:rPr>
+          <w:color w:val="7030A0"/>
+        </w:rPr>
+      </w:pPr>
+      <w:r>
+        <w:rPr>
+          <w:color w:val="7030A0"/>
+        </w:rPr>
+        <w:t>(lacht)</w:t>
+      </w:r>
+    </w:p>
+    <w:p>
+      <w:pPr>
+        <w:spacing w:before="80" w:after="0"/>
+        <w:rPr>
+          <w:color w:val="00B0F0"/>
+        </w:rPr>
+      </w:pPr>
+      <w:r>
+        <w:rPr>
+          <w:color w:val="00B0F0"/>
+        </w:rPr>
         <w:t>(</w:t>
       </w:r>
       <w:r>
-        <w:t xml:space="preserve">Urs: </w:t>
-      </w:r>
-      <w:r>
-        <w:t xml:space="preserve">Ich </w:t>
-      </w:r>
-      <w:proofErr w:type="gramStart"/>
-      <w:r>
-        <w:t>hätt</w:t>
-      </w:r>
-      <w:proofErr w:type="gramEnd"/>
-      <w:r>
-        <w:t xml:space="preserve"> gern Süsskartoffeln) </w:t>
-      </w:r>
-      <w:r>
-        <w:rPr>
-          <w:color w:val="7030A0"/>
-        </w:rPr>
-        <w:t xml:space="preserve">lacht. </w:t>
-      </w:r>
-      <w:proofErr w:type="gramStart"/>
-      <w:r>
-        <w:rPr>
-          <w:color w:val="7030A0"/>
-        </w:rPr>
-        <w:t>Hä</w:t>
-      </w:r>
-      <w:proofErr w:type="gramEnd"/>
-      <w:r>
-        <w:rPr>
-          <w:color w:val="7030A0"/>
-        </w:rPr>
-        <w:t xml:space="preserve"> </w:t>
+        <w:rPr>
+          <w:color w:val="00B0F0"/>
+        </w:rPr>
+        <w:t>G</w:t>
+      </w:r>
+      <w:r>
+        <w:rPr>
+          <w:color w:val="00B0F0"/>
+        </w:rPr>
+        <w:t>ibt Item</w:t>
+      </w:r>
+      <w:r>
+        <w:rPr>
+          <w:color w:val="00B0F0"/>
+        </w:rPr>
+        <w:t xml:space="preserve">s ohne </w:t>
       </w:r>
       <w:proofErr w:type="spellStart"/>
       <w:r>
         <w:rPr>
-          <w:color w:val="7030A0"/>
-        </w:rPr>
-        <w:t>hö</w:t>
+          <w:color w:val="00B0F0"/>
+        </w:rPr>
+        <w:t>Komentar</w:t>
       </w:r>
       <w:proofErr w:type="spellEnd"/>
       <w:r>
         <w:rPr>
-          <w:color w:val="7030A0"/>
-        </w:rPr>
-        <w:t xml:space="preserve"> was </w:t>
-      </w:r>
-      <w:proofErr w:type="spellStart"/>
-      <w:r>
-        <w:rPr>
-          <w:color w:val="7030A0"/>
-        </w:rPr>
-        <w:t>isch</w:t>
-      </w:r>
-      <w:proofErr w:type="spellEnd"/>
-      <w:r>
-        <w:rPr>
-          <w:color w:val="7030A0"/>
-        </w:rPr>
-        <w:t xml:space="preserve"> alte, </w:t>
-      </w:r>
-      <w:proofErr w:type="spellStart"/>
-      <w:r>
-        <w:rPr>
-          <w:color w:val="7030A0"/>
-        </w:rPr>
-        <w:t>isses</w:t>
-      </w:r>
-      <w:proofErr w:type="spellEnd"/>
-      <w:r>
-        <w:rPr>
-          <w:color w:val="7030A0"/>
-        </w:rPr>
-        <w:t xml:space="preserve"> :D do </w:t>
-      </w:r>
-      <w:proofErr w:type="spellStart"/>
-      <w:r>
-        <w:rPr>
-          <w:color w:val="7030A0"/>
-        </w:rPr>
-        <w:t>isses</w:t>
-      </w:r>
-      <w:proofErr w:type="spellEnd"/>
-      <w:r>
-        <w:rPr>
-          <w:color w:val="7030A0"/>
-        </w:rPr>
-        <w:t xml:space="preserve"> (lacht)</w:t>
-      </w:r>
-      <w:r>
-        <w:t xml:space="preserve"> </w:t>
-      </w:r>
-      <w:r>
-        <w:rPr>
-          <w:color w:val="00B0F0"/>
-        </w:rPr>
-        <w:t>(zieht Apfel auf Avatar, nichts passiert, also zieht er es auf den Avatar</w:t>
-      </w:r>
-      <w:r>
-        <w:rPr>
-          <w:color w:val="00B0F0"/>
-        </w:rPr>
-        <w:t xml:space="preserve"> – nicht Video</w:t>
+          <w:color w:val="00B0F0"/>
+        </w:rPr>
+        <w:t xml:space="preserve"> und Spiel Ende</w:t>
       </w:r>
       <w:r>
         <w:rPr>
@@ -385,123 +546,16 @@
       </w:r>
     </w:p>
     <w:p>
-      <w:r>
-        <w:t>Kurzer Neustart</w:t>
-      </w:r>
-      <w:r>
-        <w:t xml:space="preserve"> wegen falschem Zoom.</w:t>
-      </w:r>
-    </w:p>
-    <w:p>
-      <w:pPr>
-        <w:rPr>
-          <w:color w:val="7030A0"/>
-        </w:rPr>
-      </w:pPr>
-      <w:r>
-        <w:rPr>
-          <w:color w:val="7030A0"/>
-        </w:rPr>
-        <w:t xml:space="preserve">Was </w:t>
-      </w:r>
-      <w:proofErr w:type="spellStart"/>
-      <w:r>
-        <w:rPr>
-          <w:color w:val="7030A0"/>
-        </w:rPr>
-        <w:t>wetsch</w:t>
-      </w:r>
-      <w:proofErr w:type="spellEnd"/>
-      <w:r>
-        <w:rPr>
-          <w:color w:val="7030A0"/>
-        </w:rPr>
-        <w:t>?</w:t>
-      </w:r>
-    </w:p>
-    <w:p>
-      <w:r>
-        <w:t xml:space="preserve">Urs: Banane – </w:t>
-      </w:r>
-      <w:proofErr w:type="spellStart"/>
-      <w:r>
-        <w:t>Banana-Bandera</w:t>
-      </w:r>
-      <w:proofErr w:type="spellEnd"/>
-    </w:p>
-    <w:p>
-      <w:pPr>
-        <w:rPr>
-          <w:color w:val="7030A0"/>
-        </w:rPr>
-      </w:pPr>
-      <w:r>
-        <w:rPr>
-          <w:color w:val="7030A0"/>
-        </w:rPr>
-        <w:t>(lacht)</w:t>
-      </w:r>
-    </w:p>
-    <w:p>
-      <w:pPr>
-        <w:rPr>
-          <w:color w:val="00B0F0"/>
-        </w:rPr>
-      </w:pPr>
-      <w:r>
-        <w:rPr>
-          <w:color w:val="00B0F0"/>
-        </w:rPr>
-        <w:t>(</w:t>
-      </w:r>
-      <w:r>
-        <w:rPr>
-          <w:color w:val="00B0F0"/>
-        </w:rPr>
-        <w:t>G</w:t>
-      </w:r>
-      <w:r>
-        <w:rPr>
-          <w:color w:val="00B0F0"/>
-        </w:rPr>
-        <w:t>ibt Item</w:t>
-      </w:r>
-      <w:r>
-        <w:rPr>
-          <w:color w:val="00B0F0"/>
-        </w:rPr>
-        <w:t xml:space="preserve">s ohne </w:t>
-      </w:r>
-      <w:proofErr w:type="spellStart"/>
-      <w:r>
-        <w:rPr>
-          <w:color w:val="00B0F0"/>
-        </w:rPr>
-        <w:t>Komentar</w:t>
-      </w:r>
-      <w:proofErr w:type="spellEnd"/>
-      <w:r>
-        <w:rPr>
-          <w:color w:val="00B0F0"/>
-        </w:rPr>
-        <w:t xml:space="preserve"> und Spiel Ende</w:t>
-      </w:r>
-      <w:r>
-        <w:rPr>
-          <w:color w:val="00B0F0"/>
-        </w:rPr>
-        <w:t>)</w:t>
-      </w:r>
-    </w:p>
-    <w:p>
-      <w:pPr>
-        <w:rPr>
-          <w:color w:val="00B0F0"/>
-        </w:rPr>
-      </w:pPr>
-    </w:p>
-    <w:p>
-      <w:pPr>
+      <w:pPr>
+        <w:spacing w:before="80" w:after="0"/>
+        <w:rPr>
+          <w:color w:val="00B0F0"/>
+        </w:rPr>
+      </w:pPr>
+    </w:p>
+    <w:p>
+      <w:pPr>
+        <w:spacing w:before="80" w:after="0"/>
         <w:rPr>
           <w:b/>
           <w:bCs/>
@@ -516,6 +570,9 @@
       </w:r>
     </w:p>
     <w:p>
+      <w:pPr>
+        <w:spacing w:before="80" w:after="0"/>
+      </w:pPr>
       <w:r>
         <w:t>Wie hast du es gefunden?</w:t>
       </w:r>
@@ -527,12 +584,16 @@
           <w:ilvl w:val="0"/>
           <w:numId w:val="3"/>
         </w:numPr>
+        <w:spacing w:before="80" w:after="0"/>
       </w:pPr>
       <w:r>
         <w:t>Ja ist gut gewesen</w:t>
       </w:r>
     </w:p>
     <w:p>
+      <w:pPr>
+        <w:spacing w:before="80" w:after="0"/>
+      </w:pPr>
       <w:r>
         <w:t>Was hat dir gut gefallen?</w:t>
       </w:r>
@@ -544,18 +605,25 @@
           <w:ilvl w:val="0"/>
           <w:numId w:val="3"/>
         </w:numPr>
+        <w:spacing w:before="80" w:after="0"/>
       </w:pPr>
       <w:r>
         <w:t>Ja dass man sich gesehen hat…</w:t>
       </w:r>
     </w:p>
     <w:p>
-      <w:r>
-        <w:lastRenderedPageBreak/>
+      <w:pPr>
+        <w:spacing w:before="80" w:after="0"/>
+      </w:pPr>
+      <w:r>
         <w:t>Videoaufnahme abgebrochen</w:t>
       </w:r>
     </w:p>
-    <w:p/>
+    <w:p>
+      <w:pPr>
+        <w:spacing w:before="80" w:after="0"/>
+      </w:pPr>
+    </w:p>
     <w:p>
       <w:pPr>
         <w:rPr>
@@ -572,11 +640,51 @@
           <w:sz w:val="28"/>
           <w:szCs w:val="28"/>
         </w:rPr>
-        <w:t>Runde 2 – Modus 1 (mit Video in Szene)</w:t>
-      </w:r>
-    </w:p>
-    <w:p>
-      <w:pPr>
+        <w:br w:type="page"/>
+      </w:r>
+    </w:p>
+    <w:p>
+      <w:pPr>
+        <w:spacing w:before="80" w:after="0"/>
+        <w:rPr>
+          <w:b/>
+          <w:bCs/>
+          <w:sz w:val="28"/>
+          <w:szCs w:val="28"/>
+        </w:rPr>
+      </w:pPr>
+      <w:r>
+        <w:rPr>
+          <w:b/>
+          <w:bCs/>
+          <w:sz w:val="28"/>
+          <w:szCs w:val="28"/>
+        </w:rPr>
+        <w:lastRenderedPageBreak/>
+        <w:t xml:space="preserve">Runde 2 – </w:t>
+      </w:r>
+      <w:r>
+        <w:rPr>
+          <w:b/>
+          <w:bCs/>
+          <w:sz w:val="28"/>
+          <w:szCs w:val="28"/>
+        </w:rPr>
+        <w:t>Videom</w:t>
+      </w:r>
+      <w:r>
+        <w:rPr>
+          <w:b/>
+          <w:bCs/>
+          <w:sz w:val="28"/>
+          <w:szCs w:val="28"/>
+        </w:rPr>
+        <w:t>odus 1 (mit Video in Szene)</w:t>
+      </w:r>
+    </w:p>
+    <w:p>
+      <w:pPr>
+        <w:spacing w:before="80" w:after="0"/>
         <w:rPr>
           <w:color w:val="00B0F0"/>
         </w:rPr>
@@ -597,30 +705,64 @@
         <w:rPr>
           <w:color w:val="00B0F0"/>
         </w:rPr>
-        <w:t>Gesicht von Urs und lacht.</w:t>
-      </w:r>
-    </w:p>
-    <w:p>
+        <w:t xml:space="preserve">Gesicht von </w:t>
+      </w:r>
+      <w:r>
+        <w:rPr>
+          <w:color w:val="00B0F0"/>
+        </w:rPr>
+        <w:t>Peter</w:t>
+      </w:r>
+      <w:r>
+        <w:rPr>
+          <w:color w:val="00B0F0"/>
+        </w:rPr>
+        <w:t xml:space="preserve"> und lacht.</w:t>
+      </w:r>
+    </w:p>
+    <w:p>
+      <w:pPr>
+        <w:spacing w:before="80" w:after="0"/>
+      </w:pPr>
       <w:r>
         <w:t>Hat die Bedienung schon raus und zieht alles in die Szene. Versucht weitere Interaktionen zu finden (leider gibt es keine)</w:t>
       </w:r>
     </w:p>
     <w:p>
-      <w:r>
-        <w:t>Urs: Also Ruben ich hätte gern ein Ei</w:t>
-      </w:r>
-    </w:p>
-    <w:p>
-      <w:pPr>
-        <w:rPr>
-          <w:color w:val="00B0F0"/>
-        </w:rPr>
-      </w:pPr>
-      <w:r>
-        <w:rPr>
-          <w:color w:val="00B0F0"/>
-        </w:rPr>
-        <w:t>Gibt Ei, Apfel und Banane – schmunzelt über die Kommentare von Urs</w:t>
+      <w:pPr>
+        <w:spacing w:before="80" w:after="0"/>
+      </w:pPr>
+      <w:r>
+        <w:t>Peter</w:t>
+      </w:r>
+      <w:r>
+        <w:t xml:space="preserve">: Also </w:t>
+      </w:r>
+      <w:r>
+        <w:t>Thommy</w:t>
+      </w:r>
+      <w:r>
+        <w:t xml:space="preserve"> ich hätte gern ein Ei</w:t>
+      </w:r>
+    </w:p>
+    <w:p>
+      <w:pPr>
+        <w:spacing w:before="80" w:after="0"/>
+        <w:rPr>
+          <w:color w:val="00B0F0"/>
+        </w:rPr>
+      </w:pPr>
+      <w:r>
+        <w:rPr>
+          <w:color w:val="00B0F0"/>
+        </w:rPr>
+        <w:t xml:space="preserve">Gibt Ei, Apfel und Banane – schmunzelt über die Kommentare von </w:t>
+      </w:r>
+      <w:r>
+        <w:rPr>
+          <w:color w:val="00B0F0"/>
+        </w:rPr>
+        <w:t>Peter</w:t>
       </w:r>
     </w:p>
     <w:p>
@@ -630,18 +772,40 @@
           <w:ilvl w:val="0"/>
           <w:numId w:val="1"/>
         </w:numPr>
+        <w:spacing w:before="80" w:after="0"/>
       </w:pPr>
       <w:r>
         <w:t>Videoaufnahme abgebrochen</w:t>
       </w:r>
     </w:p>
-    <w:p/>
-    <w:p/>
-    <w:p/>
-    <w:p/>
-    <w:p/>
-    <w:p>
-      <w:pPr>
+    <w:p>
+      <w:pPr>
+        <w:spacing w:before="80" w:after="0"/>
+      </w:pPr>
+    </w:p>
+    <w:p>
+      <w:pPr>
+        <w:spacing w:before="80" w:after="0"/>
+      </w:pPr>
+    </w:p>
+    <w:p>
+      <w:pPr>
+        <w:spacing w:before="80" w:after="0"/>
+      </w:pPr>
+    </w:p>
+    <w:p>
+      <w:pPr>
+        <w:spacing w:before="80" w:after="0"/>
+      </w:pPr>
+    </w:p>
+    <w:p>
+      <w:pPr>
+        <w:spacing w:before="80" w:after="0"/>
+      </w:pPr>
+    </w:p>
+    <w:p>
+      <w:pPr>
+        <w:spacing w:before="80" w:after="0"/>
         <w:rPr>
           <w:b/>
           <w:bCs/>
@@ -656,7 +820,25 @@
           <w:sz w:val="28"/>
           <w:szCs w:val="28"/>
         </w:rPr>
-        <w:t xml:space="preserve">Runde 1 – Modus </w:t>
+        <w:t xml:space="preserve">Runde 1 – </w:t>
+      </w:r>
+      <w:r>
+        <w:rPr>
+          <w:b/>
+          <w:bCs/>
+          <w:sz w:val="28"/>
+          <w:szCs w:val="28"/>
+        </w:rPr>
+        <w:t>Videom</w:t>
+      </w:r>
+      <w:r>
+        <w:rPr>
+          <w:b/>
+          <w:bCs/>
+          <w:sz w:val="28"/>
+          <w:szCs w:val="28"/>
+        </w:rPr>
+        <w:t xml:space="preserve">odus </w:t>
       </w:r>
       <w:r>
         <w:rPr>
@@ -675,45 +857,85 @@
           <w:ilvl w:val="0"/>
           <w:numId w:val="1"/>
         </w:numPr>
-      </w:pPr>
-      <w:r>
-        <w:t xml:space="preserve">Videoaufnahme </w:t>
-      </w:r>
-      <w:r>
-        <w:t xml:space="preserve">war </w:t>
-      </w:r>
-      <w:r>
-        <w:t>abgebrochen</w:t>
-      </w:r>
-    </w:p>
-    <w:p/>
-    <w:p/>
-    <w:p>
-      <w:pPr>
-        <w:rPr>
-          <w:b/>
-          <w:bCs/>
-        </w:rPr>
-      </w:pPr>
-      <w:r>
-        <w:rPr>
-          <w:b/>
-          <w:bCs/>
-        </w:rPr>
-        <w:t xml:space="preserve">Proband 1 - </w:t>
-      </w:r>
-      <w:proofErr w:type="spellStart"/>
-      <w:r>
-        <w:rPr>
-          <w:b/>
-          <w:bCs/>
-        </w:rPr>
-        <w:t>Mahdiyar</w:t>
-      </w:r>
-      <w:proofErr w:type="spellEnd"/>
-    </w:p>
-    <w:p>
-      <w:pPr>
+        <w:spacing w:before="80" w:after="0"/>
+      </w:pPr>
+      <w:r>
+        <w:t>Videoaufnahme war abgebrochen</w:t>
+      </w:r>
+    </w:p>
+    <w:p>
+      <w:pPr>
+        <w:spacing w:before="80" w:after="0"/>
+      </w:pPr>
+    </w:p>
+    <w:p>
+      <w:pPr>
+        <w:spacing w:before="80" w:after="0"/>
+      </w:pPr>
+    </w:p>
+    <w:p>
+      <w:pPr>
+        <w:rPr>
+          <w:b/>
+          <w:bCs/>
+        </w:rPr>
+      </w:pPr>
+      <w:r>
+        <w:rPr>
+          <w:b/>
+          <w:bCs/>
+        </w:rPr>
+        <w:br w:type="page"/>
+      </w:r>
+    </w:p>
+    <w:p>
+      <w:pPr>
+        <w:spacing w:before="80" w:after="0"/>
+        <w:rPr>
+          <w:b/>
+          <w:bCs/>
+        </w:rPr>
+      </w:pPr>
+      <w:r>
+        <w:rPr>
+          <w:b/>
+          <w:bCs/>
+        </w:rPr>
+        <w:lastRenderedPageBreak/>
+        <w:t xml:space="preserve">Proband 1 </w:t>
+      </w:r>
+      <w:r>
+        <w:rPr>
+          <w:b/>
+          <w:bCs/>
+        </w:rPr>
+        <w:t>–</w:t>
+      </w:r>
+      <w:r>
+        <w:rPr>
+          <w:b/>
+          <w:bCs/>
+        </w:rPr>
+        <w:t xml:space="preserve"> </w:t>
+      </w:r>
+      <w:r>
+        <w:rPr>
+          <w:b/>
+          <w:bCs/>
+        </w:rPr>
+        <w:t>Roger</w:t>
+      </w:r>
+      <w:r>
+        <w:rPr>
+          <w:b/>
+          <w:bCs/>
+        </w:rPr>
+        <w:t xml:space="preserve"> (spielt mit Louise)</w:t>
+      </w:r>
+    </w:p>
+    <w:p>
+      <w:pPr>
+        <w:spacing w:before="80" w:after="0"/>
         <w:rPr>
           <w:b/>
           <w:bCs/>
@@ -728,7 +950,7 @@
           <w:sz w:val="28"/>
           <w:szCs w:val="28"/>
         </w:rPr>
-        <w:t xml:space="preserve">Runde 1 – Modus </w:t>
+        <w:t xml:space="preserve">Runde 1 – </w:t>
       </w:r>
       <w:r>
         <w:rPr>
@@ -737,10 +959,31 @@
           <w:sz w:val="28"/>
           <w:szCs w:val="28"/>
         </w:rPr>
+        <w:t>Videom</w:t>
+      </w:r>
+      <w:r>
+        <w:rPr>
+          <w:b/>
+          <w:bCs/>
+          <w:sz w:val="28"/>
+          <w:szCs w:val="28"/>
+        </w:rPr>
+        <w:t xml:space="preserve">odus </w:t>
+      </w:r>
+      <w:r>
+        <w:rPr>
+          <w:b/>
+          <w:bCs/>
+          <w:sz w:val="28"/>
+          <w:szCs w:val="28"/>
+        </w:rPr>
         <w:t>1</w:t>
       </w:r>
     </w:p>
     <w:p>
+      <w:pPr>
+        <w:spacing w:before="80" w:after="0"/>
+      </w:pPr>
       <w:r>
         <w:rPr>
           <w:color w:val="00B050"/>
@@ -748,11 +991,18 @@
         <w:t xml:space="preserve">Hallo </w:t>
       </w:r>
       <w:r>
-        <w:t>(kennt Ursula nicht)</w:t>
-      </w:r>
-    </w:p>
-    <w:p>
-      <w:pPr>
+        <w:t xml:space="preserve">(kennt </w:t>
+      </w:r>
+      <w:r>
+        <w:t>Louise</w:t>
+      </w:r>
+      <w:r>
+        <w:t xml:space="preserve"> nicht)</w:t>
+      </w:r>
+    </w:p>
+    <w:p>
+      <w:pPr>
+        <w:spacing w:before="80" w:after="0"/>
         <w:rPr>
           <w:color w:val="00B050"/>
         </w:rPr>
@@ -765,6 +1015,9 @@
       </w:r>
     </w:p>
     <w:p>
+      <w:pPr>
+        <w:spacing w:before="80" w:after="0"/>
+      </w:pPr>
       <w:r>
         <w:rPr>
           <w:color w:val="00B050"/>
@@ -772,266 +1025,299 @@
         <w:t>Weiss nicht, sie müssen…</w:t>
       </w:r>
       <w:r>
-        <w:t xml:space="preserve"> (Ursula versteht ihn nicht </w:t>
+        <w:t xml:space="preserve"> (</w:t>
+      </w:r>
+      <w:r>
+        <w:t>Louise</w:t>
+      </w:r>
+      <w:r>
+        <w:t xml:space="preserve"> versteht ihn nicht recht) - Kannst du ein bisschen lauter sprechen?</w:t>
+      </w:r>
+    </w:p>
+    <w:p>
+      <w:pPr>
+        <w:spacing w:before="80" w:after="0"/>
+        <w:rPr>
+          <w:color w:val="00B050"/>
+        </w:rPr>
+      </w:pPr>
+      <w:r>
+        <w:rPr>
+          <w:color w:val="00B050"/>
+        </w:rPr>
+        <w:t>Ja, kann ich.</w:t>
+      </w:r>
+    </w:p>
+    <w:p>
+      <w:pPr>
+        <w:spacing w:before="80" w:after="0"/>
+      </w:pPr>
+      <w:r>
+        <w:rPr>
+          <w:color w:val="00B050"/>
+        </w:rPr>
+        <w:t xml:space="preserve">Also möchten Sie </w:t>
       </w:r>
       <w:proofErr w:type="gramStart"/>
       <w:r>
-        <w:t>recht)  -</w:t>
+        <w:rPr>
+          <w:color w:val="00B050"/>
+        </w:rPr>
+        <w:t>Ente,  Apfel</w:t>
       </w:r>
       <w:proofErr w:type="gramEnd"/>
       <w:r>
-        <w:t xml:space="preserve"> Kannst du ein bisschen lauter sprechen?</w:t>
-      </w:r>
-    </w:p>
-    <w:p>
-      <w:pPr>
-        <w:rPr>
-          <w:color w:val="00B050"/>
-        </w:rPr>
-      </w:pPr>
-      <w:r>
-        <w:rPr>
-          <w:color w:val="00B050"/>
-        </w:rPr>
-        <w:t>Ja, kann ich.</w:t>
-      </w:r>
-    </w:p>
-    <w:p>
-      <w:r>
-        <w:rPr>
-          <w:color w:val="00B050"/>
-        </w:rPr>
-        <w:t xml:space="preserve">Also möchten Sie </w:t>
+        <w:rPr>
+          <w:color w:val="00B050"/>
+        </w:rPr>
+        <w:t>, Banane, Birne …</w:t>
+      </w:r>
+    </w:p>
+    <w:p>
+      <w:pPr>
+        <w:spacing w:before="80" w:after="0"/>
+        <w:rPr>
+          <w:color w:val="00B0F0"/>
+        </w:rPr>
+      </w:pPr>
+      <w:r>
+        <w:rPr>
+          <w:color w:val="00B0F0"/>
+        </w:rPr>
+        <w:t xml:space="preserve">(versucht auf Tutorial Screen was zu bewegen) </w:t>
+      </w:r>
+    </w:p>
+    <w:p>
+      <w:pPr>
+        <w:spacing w:before="80" w:after="0"/>
+      </w:pPr>
+      <w:r>
+        <w:t xml:space="preserve">Game startet </w:t>
+      </w:r>
+    </w:p>
+    <w:p>
+      <w:pPr>
+        <w:spacing w:before="80" w:after="0"/>
+      </w:pPr>
+      <w:proofErr w:type="spellStart"/>
+      <w:r>
+        <w:rPr>
+          <w:color w:val="00B050"/>
+        </w:rPr>
+        <w:t>Jaa</w:t>
+      </w:r>
+      <w:proofErr w:type="spellEnd"/>
+      <w:r>
+        <w:rPr>
+          <w:color w:val="00B050"/>
+        </w:rPr>
+        <w:t xml:space="preserve"> </w:t>
+      </w:r>
+      <w:r>
+        <w:rPr>
+          <w:color w:val="00B0F0"/>
+        </w:rPr>
+        <w:t>(zieht Aprikose)</w:t>
+      </w:r>
+    </w:p>
+    <w:p>
+      <w:pPr>
+        <w:spacing w:before="80" w:after="0"/>
+      </w:pPr>
+      <w:proofErr w:type="spellStart"/>
+      <w:r>
+        <w:rPr>
+          <w:color w:val="00B050"/>
+        </w:rPr>
+        <w:t>Daa</w:t>
+      </w:r>
+      <w:proofErr w:type="spellEnd"/>
+      <w:r>
+        <w:t xml:space="preserve"> </w:t>
+      </w:r>
+      <w:r>
+        <w:rPr>
+          <w:color w:val="00B0F0"/>
+        </w:rPr>
+        <w:t>(gibt Ei)</w:t>
+      </w:r>
+    </w:p>
+    <w:p>
+      <w:pPr>
+        <w:spacing w:before="80" w:after="0"/>
+      </w:pPr>
+      <w:r>
+        <w:rPr>
+          <w:color w:val="00B050"/>
+        </w:rPr>
+        <w:t>Die kommt natürlich</w:t>
+      </w:r>
+      <w:r>
+        <w:t xml:space="preserve"> </w:t>
+      </w:r>
+      <w:r>
+        <w:rPr>
+          <w:color w:val="00B0F0"/>
+        </w:rPr>
+        <w:t>(gibt Banane)</w:t>
+      </w:r>
+      <w:r>
+        <w:rPr>
+          <w:color w:val="00B0F0"/>
+        </w:rPr>
+        <w:t xml:space="preserve"> </w:t>
+      </w:r>
+      <w:r>
+        <w:t>– Hat es ein Entchen?</w:t>
+      </w:r>
+    </w:p>
+    <w:p>
+      <w:pPr>
+        <w:spacing w:before="80" w:after="0"/>
+        <w:rPr>
+          <w:color w:val="00B050"/>
+        </w:rPr>
+      </w:pPr>
+      <w:r>
+        <w:rPr>
+          <w:color w:val="00B050"/>
+        </w:rPr>
+        <w:t>Wie bitte?</w:t>
+      </w:r>
+      <w:r>
+        <w:rPr>
+          <w:color w:val="00B050"/>
+        </w:rPr>
+        <w:t xml:space="preserve"> </w:t>
+      </w:r>
+      <w:r>
+        <w:t>– Hat es ein Entchen</w:t>
+      </w:r>
+    </w:p>
+    <w:p>
+      <w:pPr>
+        <w:spacing w:before="80" w:after="0"/>
+        <w:rPr>
+          <w:color w:val="00B050"/>
+        </w:rPr>
+      </w:pPr>
+      <w:r>
+        <w:rPr>
+          <w:color w:val="00B050"/>
+        </w:rPr>
+        <w:t>Ja hat es.</w:t>
+      </w:r>
+    </w:p>
+    <w:p>
+      <w:pPr>
+        <w:spacing w:before="80" w:after="0"/>
+      </w:pPr>
+    </w:p>
+    <w:p>
+      <w:pPr>
+        <w:spacing w:before="80" w:after="0"/>
+        <w:rPr>
+          <w:b/>
+          <w:bCs/>
+        </w:rPr>
+      </w:pPr>
+      <w:r>
+        <w:rPr>
+          <w:b/>
+          <w:bCs/>
+        </w:rPr>
+        <w:t>Fragerunde:</w:t>
+      </w:r>
+    </w:p>
+    <w:p>
+      <w:pPr>
+        <w:spacing w:before="80" w:after="0"/>
+      </w:pPr>
+      <w:r>
+        <w:t>Das war ohne Video, dafür mit einem Mann. Als erstes, wie hat es dir gefallen?</w:t>
+      </w:r>
+      <w:r>
+        <w:t xml:space="preserve"> Links schlecht, rechts super</w:t>
+      </w:r>
+      <w:r>
+        <w:t>.</w:t>
+      </w:r>
+    </w:p>
+    <w:p>
+      <w:pPr>
+        <w:spacing w:before="80" w:after="0"/>
+        <w:rPr>
+          <w:color w:val="00B050"/>
+        </w:rPr>
+      </w:pPr>
+      <w:r>
+        <w:rPr>
+          <w:color w:val="00B050"/>
+        </w:rPr>
+        <w:t xml:space="preserve">Gibt es ein sehr gut? Ja ich möchte sehr gut. </w:t>
       </w:r>
       <w:proofErr w:type="gramStart"/>
       <w:r>
         <w:rPr>
           <w:color w:val="00B050"/>
         </w:rPr>
-        <w:t>Ente,  Apfel</w:t>
+        <w:t>Weil</w:t>
       </w:r>
       <w:proofErr w:type="gramEnd"/>
       <w:r>
         <w:rPr>
           <w:color w:val="00B050"/>
         </w:rPr>
-        <w:t>, Banane, Birne …</w:t>
-      </w:r>
-    </w:p>
-    <w:p>
-      <w:pPr>
-        <w:rPr>
-          <w:color w:val="00B0F0"/>
-        </w:rPr>
-      </w:pPr>
-      <w:r>
-        <w:rPr>
-          <w:color w:val="00B0F0"/>
-        </w:rPr>
-        <w:t xml:space="preserve">(versucht auf Tutorial Screen was zu bewegen) </w:t>
-      </w:r>
-    </w:p>
-    <w:p>
-      <w:r>
-        <w:t xml:space="preserve">Game startet </w:t>
-      </w:r>
-    </w:p>
-    <w:p>
-      <w:proofErr w:type="spellStart"/>
-      <w:r>
-        <w:rPr>
-          <w:color w:val="00B050"/>
-        </w:rPr>
-        <w:t>Jaa</w:t>
-      </w:r>
-      <w:proofErr w:type="spellEnd"/>
-      <w:r>
-        <w:rPr>
-          <w:color w:val="00B050"/>
-        </w:rPr>
-        <w:t xml:space="preserve"> </w:t>
-      </w:r>
-      <w:r>
-        <w:rPr>
-          <w:color w:val="00B0F0"/>
-        </w:rPr>
-        <w:t>(zieht Aprikose)</w:t>
-      </w:r>
-    </w:p>
-    <w:p>
-      <w:proofErr w:type="spellStart"/>
-      <w:r>
-        <w:rPr>
-          <w:color w:val="00B050"/>
-        </w:rPr>
-        <w:t>Daa</w:t>
-      </w:r>
-      <w:proofErr w:type="spellEnd"/>
-      <w:r>
-        <w:t xml:space="preserve"> </w:t>
-      </w:r>
-      <w:r>
-        <w:rPr>
-          <w:color w:val="00B0F0"/>
-        </w:rPr>
-        <w:t>(gibt Ei)</w:t>
-      </w:r>
-    </w:p>
-    <w:p>
-      <w:r>
-        <w:rPr>
-          <w:color w:val="00B050"/>
-        </w:rPr>
-        <w:t>Die kommt natürlich</w:t>
-      </w:r>
-      <w:r>
-        <w:t xml:space="preserve"> </w:t>
-      </w:r>
-      <w:r>
-        <w:rPr>
-          <w:color w:val="00B0F0"/>
-        </w:rPr>
-        <w:t>(gibt Banane)</w:t>
-      </w:r>
-      <w:r>
-        <w:rPr>
-          <w:color w:val="00B0F0"/>
-        </w:rPr>
-        <w:t xml:space="preserve"> </w:t>
-      </w:r>
-      <w:r>
-        <w:t>– Hat es ein Entchen?</w:t>
-      </w:r>
-    </w:p>
-    <w:p>
-      <w:pPr>
-        <w:rPr>
-          <w:color w:val="00B050"/>
-        </w:rPr>
-      </w:pPr>
-      <w:r>
-        <w:rPr>
-          <w:color w:val="00B050"/>
-        </w:rPr>
-        <w:t>Wie bitte?</w:t>
-      </w:r>
-      <w:r>
-        <w:rPr>
-          <w:color w:val="00B050"/>
-        </w:rPr>
-        <w:t xml:space="preserve"> </w:t>
-      </w:r>
-      <w:r>
-        <w:t>– Hat es ein Entchen</w:t>
-      </w:r>
-    </w:p>
-    <w:p>
-      <w:pPr>
-        <w:rPr>
-          <w:color w:val="00B050"/>
-        </w:rPr>
-      </w:pPr>
-      <w:r>
-        <w:rPr>
-          <w:color w:val="00B050"/>
-        </w:rPr>
-        <w:lastRenderedPageBreak/>
-        <w:t>Ja hat es.</w:t>
-      </w:r>
-    </w:p>
-    <w:p/>
-    <w:p>
-      <w:pPr>
-        <w:rPr>
-          <w:b/>
-          <w:bCs/>
-        </w:rPr>
-      </w:pPr>
-      <w:r>
-        <w:rPr>
-          <w:b/>
-          <w:bCs/>
-        </w:rPr>
-        <w:t>Fragerunde:</w:t>
-      </w:r>
-    </w:p>
-    <w:p>
-      <w:r>
-        <w:t>Das war ohne Video, dafür mit einem Mann. Als erstes, wie hat es dir gefallen?</w:t>
-      </w:r>
-      <w:r>
-        <w:t xml:space="preserve"> Links schlecht, rechts super</w:t>
-      </w:r>
-      <w:r>
-        <w:t>.</w:t>
-      </w:r>
-    </w:p>
-    <w:p>
-      <w:pPr>
-        <w:rPr>
-          <w:color w:val="00B050"/>
-        </w:rPr>
-      </w:pPr>
-      <w:r>
-        <w:rPr>
-          <w:color w:val="00B050"/>
-        </w:rPr>
-        <w:t xml:space="preserve">Gibt es ein sehr gut? Ja ich möchte sehr gut. </w:t>
+        <w:t xml:space="preserve"> man kann die Leute sehr gut verstehen und da gab es auch diese perfekten Sachen.</w:t>
+      </w:r>
+    </w:p>
+    <w:p>
+      <w:pPr>
+        <w:spacing w:before="80" w:after="0"/>
+      </w:pPr>
+      <w:r>
+        <w:t>Und das Spiel hat dir sehr gut gefallen, weil man es sehr gut verstanden hat?</w:t>
+      </w:r>
+    </w:p>
+    <w:p>
+      <w:pPr>
+        <w:spacing w:before="80" w:after="0"/>
+        <w:rPr>
+          <w:color w:val="00B050"/>
+        </w:rPr>
+      </w:pPr>
+      <w:r>
+        <w:rPr>
+          <w:color w:val="00B050"/>
+        </w:rPr>
+        <w:t xml:space="preserve">Ja und da gab es auch dass man auch gut die andere Person, die Einkauft eine Liste hat an der </w:t>
       </w:r>
       <w:proofErr w:type="gramStart"/>
       <w:r>
         <w:rPr>
           <w:color w:val="00B050"/>
         </w:rPr>
-        <w:t>Weil</w:t>
+        <w:t>Seite</w:t>
       </w:r>
       <w:proofErr w:type="gramEnd"/>
       <w:r>
         <w:rPr>
           <w:color w:val="00B050"/>
         </w:rPr>
-        <w:t xml:space="preserve"> man kann die Leute sehr gut verstehen und da gab es auch diese perfekten Sachen.</w:t>
-      </w:r>
-    </w:p>
-    <w:p>
-      <w:r>
-        <w:t>Und das Spiel hat dir sehr gut gefallen, weil man es sehr gut verstanden hat?</w:t>
-      </w:r>
-    </w:p>
-    <w:p>
-      <w:pPr>
-        <w:rPr>
-          <w:color w:val="00B050"/>
-        </w:rPr>
-      </w:pPr>
-      <w:r>
-        <w:rPr>
-          <w:color w:val="00B050"/>
-        </w:rPr>
-        <w:t xml:space="preserve">Ja und da gab es auch dass man auch gut die andere Person, die Einkauft eine Liste hat an der </w:t>
-      </w:r>
-      <w:proofErr w:type="gramStart"/>
-      <w:r>
-        <w:rPr>
-          <w:color w:val="00B050"/>
-        </w:rPr>
-        <w:t>Seite</w:t>
-      </w:r>
-      <w:proofErr w:type="gramEnd"/>
-      <w:r>
-        <w:rPr>
-          <w:color w:val="00B050"/>
-        </w:rPr>
         <w:t xml:space="preserve"> die man braucht</w:t>
       </w:r>
     </w:p>
     <w:p>
+      <w:pPr>
+        <w:spacing w:before="80" w:after="0"/>
+      </w:pPr>
       <w:r>
         <w:t>Aber du hast diese Liste jetzt ja nicht gehabt.</w:t>
       </w:r>
     </w:p>
     <w:p>
       <w:pPr>
+        <w:spacing w:before="80" w:after="0"/>
         <w:rPr>
           <w:color w:val="00B050"/>
         </w:rPr>
@@ -1060,12 +1346,16 @@
       </w:r>
     </w:p>
     <w:p>
+      <w:pPr>
+        <w:spacing w:before="80" w:after="0"/>
+      </w:pPr>
       <w:r>
         <w:t>Ok. Was könnte man noch verbessern aus deiner Sicht? … Mehr Animationen, mehr Sachen die sich bewegen? Mehr Sachen zu tun.</w:t>
       </w:r>
     </w:p>
     <w:p>
       <w:pPr>
+        <w:spacing w:before="80" w:after="0"/>
         <w:rPr>
           <w:color w:val="00B050"/>
         </w:rPr>
@@ -1092,122 +1382,116 @@
       </w:r>
     </w:p>
     <w:p>
+      <w:pPr>
+        <w:spacing w:before="80" w:after="0"/>
+      </w:pPr>
       <w:r>
         <w:t>Was meinst du mit in der Luft fliegt</w:t>
       </w:r>
     </w:p>
     <w:p>
       <w:pPr>
-        <w:rPr>
-          <w:color w:val="00B050"/>
-        </w:rPr>
-      </w:pPr>
-      <w:r>
-        <w:rPr>
-          <w:color w:val="00B050"/>
-        </w:rPr>
-        <w:t xml:space="preserve">Das sollte so Regale haben, wo man das Essen reintut. Und der Apfel sollte noch heller sein. Der sieht aus wie ein verrosteter Apfel. Und </w:t>
+        <w:spacing w:before="80" w:after="0"/>
+        <w:rPr>
+          <w:color w:val="00B050"/>
+        </w:rPr>
+      </w:pPr>
+      <w:r>
+        <w:rPr>
+          <w:color w:val="00B050"/>
+        </w:rPr>
+        <w:t>Das sollte so Regale haben, wo man das Essen reintut. Und der Apfel sollte noch heller sein. Der sieht aus wie ein verrosteter Apfel. Und ähm.. vielleicht dass im Hintergrund manchmal Leute so vorbeikommen, damit es realistischer ist. Und ja…</w:t>
+      </w:r>
+    </w:p>
+    <w:p>
+      <w:pPr>
+        <w:spacing w:before="80" w:after="0"/>
+      </w:pPr>
+      <w:r>
+        <w:t xml:space="preserve">Ja danke, wenn dir noch was </w:t>
       </w:r>
       <w:proofErr w:type="gramStart"/>
       <w:r>
-        <w:rPr>
-          <w:color w:val="00B050"/>
-        </w:rPr>
-        <w:t>ähm..</w:t>
+        <w:t>einfällt</w:t>
       </w:r>
       <w:proofErr w:type="gramEnd"/>
       <w:r>
-        <w:rPr>
-          <w:color w:val="00B050"/>
-        </w:rPr>
-        <w:t xml:space="preserve"> vielleicht dass im Hintergrund manchmal Leute so vorbeikommen, damit es realistischer ist. Und ja…</w:t>
-      </w:r>
-    </w:p>
-    <w:p>
-      <w:r>
-        <w:t xml:space="preserve">Ja danke, wenn dir noch was </w:t>
+        <w:t xml:space="preserve"> kannst du das auch später noch sagen</w:t>
+      </w:r>
+    </w:p>
+    <w:p>
+      <w:pPr>
+        <w:spacing w:before="80" w:after="0"/>
+        <w:rPr>
+          <w:color w:val="00B050"/>
+        </w:rPr>
+      </w:pPr>
+      <w:r>
+        <w:rPr>
+          <w:color w:val="00B050"/>
+        </w:rPr>
+        <w:t xml:space="preserve">Ja auf der Liste sollten mehr Sachen stehen. </w:t>
+      </w:r>
+      <w:r>
+        <w:rPr>
+          <w:color w:val="00B050"/>
+        </w:rPr>
+        <w:t xml:space="preserve">Weil mit den Sachen kann man </w:t>
       </w:r>
       <w:proofErr w:type="gramStart"/>
       <w:r>
-        <w:t>einfällt</w:t>
+        <w:rPr>
+          <w:color w:val="00B050"/>
+        </w:rPr>
+        <w:t>ja so</w:t>
       </w:r>
       <w:proofErr w:type="gramEnd"/>
       <w:r>
-        <w:t xml:space="preserve"> kannst du das auch später noch sagen</w:t>
-      </w:r>
-    </w:p>
-    <w:p>
-      <w:pPr>
-        <w:rPr>
-          <w:color w:val="00B050"/>
-        </w:rPr>
-      </w:pPr>
-      <w:r>
-        <w:rPr>
-          <w:color w:val="00B050"/>
-        </w:rPr>
-        <w:t xml:space="preserve">Ja auf der Liste sollten mehr Sachen stehen. </w:t>
-      </w:r>
-      <w:r>
-        <w:rPr>
-          <w:color w:val="00B050"/>
-        </w:rPr>
-        <w:t xml:space="preserve">Weil mit den Sachen kann man </w:t>
+        <w:rPr>
+          <w:color w:val="00B050"/>
+        </w:rPr>
+        <w:t xml:space="preserve"> ein Smoothie machen. Vielleicht kann man ja auch so manche Zutaten die wie ein Kuchen oder so das selbst ja kombinieren und </w:t>
+      </w:r>
+      <w:proofErr w:type="spellStart"/>
+      <w:r>
+        <w:rPr>
+          <w:color w:val="00B050"/>
+        </w:rPr>
+        <w:t>ddann</w:t>
+      </w:r>
+      <w:proofErr w:type="spellEnd"/>
+      <w:r>
+        <w:rPr>
+          <w:color w:val="00B050"/>
+        </w:rPr>
+        <w:t xml:space="preserve"> ist oben Links noch so ein Knopf </w:t>
       </w:r>
       <w:proofErr w:type="gramStart"/>
       <w:r>
         <w:rPr>
           <w:color w:val="00B050"/>
         </w:rPr>
-        <w:t>ja so</w:t>
+        <w:t>für Zuhause</w:t>
       </w:r>
       <w:proofErr w:type="gramEnd"/>
       <w:r>
         <w:rPr>
           <w:color w:val="00B050"/>
         </w:rPr>
-        <w:t xml:space="preserve"> ein Smoothie machen. Vielleicht kann man ja auch so manche Zutaten die wie ein Kuchen oder so das selbst ja kombinieren und </w:t>
-      </w:r>
-      <w:proofErr w:type="spellStart"/>
-      <w:r>
-        <w:rPr>
-          <w:color w:val="00B050"/>
-        </w:rPr>
-        <w:t>ddann</w:t>
-      </w:r>
-      <w:proofErr w:type="spellEnd"/>
-      <w:r>
-        <w:rPr>
-          <w:color w:val="00B050"/>
-        </w:rPr>
-        <w:t xml:space="preserve"> ist oben Links noch so ein Knopf </w:t>
+        <w:t xml:space="preserve"> wo man das Essen auch macht und erst dann ist das Spiel fertig. Und die </w:t>
       </w:r>
       <w:proofErr w:type="gramStart"/>
       <w:r>
         <w:rPr>
           <w:color w:val="00B050"/>
         </w:rPr>
-        <w:t>für Zuhause</w:t>
+        <w:t>Person</w:t>
       </w:r>
       <w:proofErr w:type="gramEnd"/>
       <w:r>
         <w:rPr>
           <w:color w:val="00B050"/>
         </w:rPr>
-        <w:t xml:space="preserve"> wo man das Essen auch macht und erst dann ist das Spiel fertig. Und die </w:t>
-      </w:r>
-      <w:proofErr w:type="gramStart"/>
-      <w:r>
-        <w:rPr>
-          <w:color w:val="00B050"/>
-        </w:rPr>
-        <w:t>Person</w:t>
-      </w:r>
-      <w:proofErr w:type="gramEnd"/>
-      <w:r>
-        <w:rPr>
-          <w:color w:val="00B050"/>
-        </w:rPr>
         <w:t xml:space="preserve"> die das auch sieht das auch gibt der hat so eine kleine Sicht damit er dabei auch zuschauen kann. Und ja vielleicht fällt mir</w:t>
       </w:r>
       <w:r>
@@ -1229,9 +1513,14 @@
         <w:t xml:space="preserve"> was ein.</w:t>
       </w:r>
     </w:p>
-    <w:p/>
-    <w:p>
-      <w:pPr>
+    <w:p>
+      <w:pPr>
+        <w:spacing w:before="80" w:after="0"/>
+      </w:pPr>
+    </w:p>
+    <w:p>
+      <w:pPr>
+        <w:spacing w:before="80" w:after="0"/>
         <w:rPr>
           <w:b/>
           <w:bCs/>
@@ -1246,11 +1535,31 @@
           <w:sz w:val="28"/>
           <w:szCs w:val="28"/>
         </w:rPr>
-        <w:t>Runde 2 – Modus 2</w:t>
-      </w:r>
-    </w:p>
-    <w:p>
-      <w:pPr>
+        <w:lastRenderedPageBreak/>
+        <w:t xml:space="preserve">Runde 2 – </w:t>
+      </w:r>
+      <w:r>
+        <w:rPr>
+          <w:b/>
+          <w:bCs/>
+          <w:sz w:val="28"/>
+          <w:szCs w:val="28"/>
+        </w:rPr>
+        <w:t>Videom</w:t>
+      </w:r>
+      <w:r>
+        <w:rPr>
+          <w:b/>
+          <w:bCs/>
+          <w:sz w:val="28"/>
+          <w:szCs w:val="28"/>
+        </w:rPr>
+        <w:t>odus 2</w:t>
+      </w:r>
+    </w:p>
+    <w:p>
+      <w:pPr>
+        <w:spacing w:before="80" w:after="0"/>
         <w:rPr>
           <w:color w:val="00B050"/>
         </w:rPr>
@@ -1264,12 +1573,16 @@
     </w:p>
     <w:p>
       <w:pPr>
-        <w:rPr>
-          <w:color w:val="00B050"/>
-        </w:rPr>
-      </w:pPr>
-      <w:r>
-        <w:t xml:space="preserve">Ursula: </w:t>
+        <w:spacing w:before="80" w:after="0"/>
+        <w:rPr>
+          <w:color w:val="00B050"/>
+        </w:rPr>
+      </w:pPr>
+      <w:r>
+        <w:t>Louise</w:t>
+      </w:r>
+      <w:r>
+        <w:t xml:space="preserve">: </w:t>
       </w:r>
       <w:r>
         <w:t xml:space="preserve">Wir bleiben im Gemüseladen, ist das ok? – </w:t>
@@ -1282,8 +1595,14 @@
       </w:r>
     </w:p>
     <w:p>
-      <w:r>
-        <w:t xml:space="preserve">Ursula: </w:t>
+      <w:pPr>
+        <w:spacing w:before="80" w:after="0"/>
+      </w:pPr>
+      <w:r>
+        <w:t>Louise</w:t>
+      </w:r>
+      <w:r>
+        <w:t xml:space="preserve">: </w:t>
       </w:r>
       <w:r>
         <w:t>Ich hätt</w:t>
@@ -1302,8 +1621,14 @@
       </w:r>
     </w:p>
     <w:p>
-      <w:r>
-        <w:t xml:space="preserve">Ursula: </w:t>
+      <w:pPr>
+        <w:spacing w:before="80" w:after="0"/>
+      </w:pPr>
+      <w:r>
+        <w:t>Louise</w:t>
+      </w:r>
+      <w:r>
+        <w:t xml:space="preserve">: </w:t>
       </w:r>
       <w:r>
         <w:t>Jetzt noch eine Aprikose bitte.</w:t>
@@ -1311,6 +1636,7 @@
     </w:p>
     <w:p>
       <w:pPr>
+        <w:spacing w:before="80" w:after="0"/>
         <w:rPr>
           <w:color w:val="00B0F0"/>
         </w:rPr>
@@ -1350,35 +1676,33 @@
     </w:p>
     <w:p>
       <w:pPr>
-        <w:rPr>
-          <w:color w:val="00B0F0"/>
-        </w:rPr>
-      </w:pPr>
-    </w:p>
-    <w:p>
-      <w:pPr>
-        <w:rPr>
-          <w:color w:val="00B0F0"/>
-        </w:rPr>
-      </w:pPr>
-    </w:p>
-    <w:p>
-      <w:pPr>
-        <w:rPr>
-          <w:b/>
-          <w:bCs/>
-        </w:rPr>
-      </w:pPr>
-      <w:r>
-        <w:rPr>
-          <w:b/>
-          <w:bCs/>
-        </w:rPr>
-        <w:lastRenderedPageBreak/>
+        <w:spacing w:before="80" w:after="0"/>
+        <w:rPr>
+          <w:b/>
+          <w:bCs/>
+        </w:rPr>
+      </w:pPr>
+    </w:p>
+    <w:p>
+      <w:pPr>
+        <w:spacing w:before="80" w:after="0"/>
+        <w:rPr>
+          <w:b/>
+          <w:bCs/>
+        </w:rPr>
+      </w:pPr>
+      <w:r>
+        <w:rPr>
+          <w:b/>
+          <w:bCs/>
+        </w:rPr>
         <w:t>Fragerunde:</w:t>
       </w:r>
     </w:p>
     <w:p>
+      <w:pPr>
+        <w:spacing w:before="80" w:after="0"/>
+      </w:pPr>
       <w:r>
         <w:t xml:space="preserve">Schon fertig, also das wäre Runde 2 gewesen. Du hast </w:t>
       </w:r>
@@ -1398,6 +1722,7 @@
           <w:ilvl w:val="0"/>
           <w:numId w:val="1"/>
         </w:numPr>
+        <w:spacing w:before="80" w:after="0"/>
         <w:rPr>
           <w:color w:val="00B050"/>
         </w:rPr>
@@ -1411,6 +1736,7 @@
     </w:p>
     <w:p>
       <w:pPr>
+        <w:spacing w:before="80" w:after="0"/>
         <w:rPr>
           <w:color w:val="00B050"/>
         </w:rPr>
@@ -1457,12 +1783,16 @@
       </w:r>
     </w:p>
     <w:p>
+      <w:pPr>
+        <w:spacing w:before="80" w:after="0"/>
+      </w:pPr>
       <w:r>
         <w:t>Was hast du vorher gemeint mit Ecken?</w:t>
       </w:r>
     </w:p>
     <w:p>
       <w:pPr>
+        <w:spacing w:before="80" w:after="0"/>
         <w:rPr>
           <w:color w:val="00B050"/>
         </w:rPr>
@@ -1489,12 +1819,16 @@
       </w:r>
     </w:p>
     <w:p>
+      <w:pPr>
+        <w:spacing w:before="80" w:after="0"/>
+      </w:pPr>
       <w:r>
         <w:t>Wählen wer Verkäufer und Einkäufer ist?</w:t>
       </w:r>
     </w:p>
     <w:p>
       <w:pPr>
+        <w:spacing w:before="80" w:after="0"/>
         <w:rPr>
           <w:color w:val="00B050"/>
         </w:rPr>
@@ -1537,309 +1871,319 @@
         <w:rPr>
           <w:color w:val="00B050"/>
         </w:rPr>
-        <w:t xml:space="preserve"> Bevor man gemacht hat (</w:t>
+        <w:t xml:space="preserve"> Bevor man gemacht hat (ausg</w:t>
+      </w:r>
+      <w:r>
+        <w:rPr>
+          <w:color w:val="00B050"/>
+        </w:rPr>
+        <w:t>e</w:t>
+      </w:r>
+      <w:r>
+        <w:rPr>
+          <w:color w:val="00B050"/>
+        </w:rPr>
+        <w:t>wählt hat)</w:t>
+      </w:r>
+    </w:p>
+    <w:p>
+      <w:pPr>
+        <w:spacing w:before="80" w:after="0"/>
+        <w:rPr>
+          <w:color w:val="00B050"/>
+        </w:rPr>
+      </w:pPr>
+      <w:r>
+        <w:rPr>
+          <w:color w:val="00B050"/>
+        </w:rPr>
+        <w:t>Und der Tisch – der fliegt ja auch in der Luft! Der sollte mal Beine kriegen</w:t>
+      </w:r>
+    </w:p>
+    <w:p>
+      <w:pPr>
+        <w:spacing w:before="80" w:after="0"/>
+      </w:pPr>
+      <w:r>
+        <w:t>Ja da hast du Recht, die müssen wir noch machen.</w:t>
+      </w:r>
+    </w:p>
+    <w:p>
+      <w:pPr>
+        <w:spacing w:before="80" w:after="0"/>
+        <w:rPr>
+          <w:color w:val="00B050"/>
+        </w:rPr>
+      </w:pPr>
+      <w:r>
+        <w:rPr>
+          <w:color w:val="00B050"/>
+        </w:rPr>
+        <w:t>Und dicker sollte er auch sein, damit man die Sachen reintun kann</w:t>
+      </w:r>
+    </w:p>
+    <w:p>
+      <w:pPr>
+        <w:spacing w:before="80" w:after="0"/>
+      </w:pPr>
+      <w:r>
+        <w:t>Und vielleicht eine Kasse?</w:t>
+      </w:r>
+    </w:p>
+    <w:p>
+      <w:pPr>
+        <w:spacing w:before="80" w:after="0"/>
+        <w:rPr>
+          <w:color w:val="00B050"/>
+        </w:rPr>
+      </w:pPr>
+      <w:r>
+        <w:rPr>
+          <w:color w:val="00B050"/>
+        </w:rPr>
+        <w:t xml:space="preserve">Ja! Eine </w:t>
+      </w:r>
+      <w:r>
+        <w:rPr>
+          <w:color w:val="00B050"/>
+        </w:rPr>
+        <w:t>K</w:t>
+      </w:r>
+      <w:r>
+        <w:rPr>
+          <w:color w:val="00B050"/>
+        </w:rPr>
+        <w:t>asse und ein Scanner und ich finde man sollte Geld einbauen, damit es halt besser ist dann einfach Geld reintun. Die Kasse darauf ist so eine Nummer</w:t>
+      </w:r>
+      <w:r>
+        <w:rPr>
+          <w:color w:val="00B050"/>
+        </w:rPr>
+        <w:t xml:space="preserve"> und gucken wieviel das Ei kostet. Und mit dem Geld, dass er noch </w:t>
+      </w:r>
+      <w:proofErr w:type="gramStart"/>
+      <w:r>
+        <w:rPr>
+          <w:color w:val="00B050"/>
+        </w:rPr>
+        <w:t>hat</w:t>
+      </w:r>
+      <w:proofErr w:type="gramEnd"/>
+      <w:r>
+        <w:rPr>
+          <w:color w:val="00B050"/>
+        </w:rPr>
+        <w:t xml:space="preserve"> könnte man so andere Sachen kaufen</w:t>
+      </w:r>
+      <w:r>
+        <w:rPr>
+          <w:color w:val="00B050"/>
+        </w:rPr>
+        <w:t xml:space="preserve"> wie ein Hut oder Schuhe – Alles!</w:t>
+      </w:r>
+    </w:p>
+    <w:p>
+      <w:pPr>
+        <w:spacing w:before="80" w:after="0"/>
+        <w:rPr>
+          <w:color w:val="00B050"/>
+        </w:rPr>
+      </w:pPr>
+      <w:r>
+        <w:rPr>
+          <w:color w:val="00B050"/>
+        </w:rPr>
+        <w:t>Ja und vielleicht noch andere Haarfarbe. Und es soll Spielgeld sein, kein echtes Geld, damit das Spiel kostenlos ist.</w:t>
+      </w:r>
+    </w:p>
+    <w:p>
+      <w:pPr>
+        <w:spacing w:before="80" w:after="0"/>
+      </w:pPr>
+      <w:r>
+        <w:t>Ja klar, das Spiel sollte natürlich nichts kosten.</w:t>
+      </w:r>
+    </w:p>
+    <w:p>
+      <w:pPr>
+        <w:spacing w:before="80" w:after="0"/>
+        <w:rPr>
+          <w:color w:val="00B050"/>
+        </w:rPr>
+      </w:pPr>
+      <w:r>
+        <w:rPr>
+          <w:color w:val="00B050"/>
+        </w:rPr>
+        <w:t xml:space="preserve">Ich </w:t>
+      </w:r>
+      <w:proofErr w:type="gramStart"/>
+      <w:r>
+        <w:rPr>
+          <w:color w:val="00B050"/>
+        </w:rPr>
+        <w:t>hab</w:t>
+      </w:r>
+      <w:proofErr w:type="gramEnd"/>
+      <w:r>
+        <w:rPr>
+          <w:color w:val="00B050"/>
+        </w:rPr>
+        <w:t xml:space="preserve"> ne Frage: habt ihr jetzt Werbung für das Spiel?</w:t>
+      </w:r>
+    </w:p>
+    <w:p>
+      <w:pPr>
+        <w:spacing w:before="80" w:after="0"/>
+      </w:pPr>
+      <w:r>
+        <w:t>Nein, das Spiel wird wahrsch</w:t>
+      </w:r>
+      <w:r>
+        <w:t>e</w:t>
+      </w:r>
+      <w:r>
+        <w:t>inlich nie Werbung haben. Wir machen das für die Schule</w:t>
+      </w:r>
+    </w:p>
+    <w:p>
+      <w:pPr>
+        <w:spacing w:before="80" w:after="0"/>
+        <w:rPr>
+          <w:color w:val="00B050"/>
+        </w:rPr>
+      </w:pPr>
+      <w:r>
+        <w:rPr>
+          <w:color w:val="00B050"/>
+        </w:rPr>
+        <w:t xml:space="preserve">Aha für die Schule! </w:t>
       </w:r>
       <w:proofErr w:type="spellStart"/>
       <w:r>
         <w:rPr>
           <w:color w:val="00B050"/>
         </w:rPr>
-        <w:t>ausgwählt</w:t>
+        <w:t>Okee</w:t>
       </w:r>
       <w:proofErr w:type="spellEnd"/>
-      <w:r>
-        <w:rPr>
-          <w:color w:val="00B050"/>
-        </w:rPr>
-        <w:t xml:space="preserve"> hat)</w:t>
-      </w:r>
-    </w:p>
-    <w:p>
-      <w:pPr>
-        <w:rPr>
-          <w:color w:val="00B050"/>
-        </w:rPr>
-      </w:pPr>
-      <w:r>
-        <w:rPr>
-          <w:color w:val="00B050"/>
-        </w:rPr>
-        <w:t>Und der Tisch – der fliegt ja auch in der Luft! Der sollte mal Beine kriegen</w:t>
-      </w:r>
-    </w:p>
-    <w:p>
-      <w:r>
-        <w:t>Ja da hast du Recht, die müssen wir noch machen.</w:t>
-      </w:r>
-    </w:p>
-    <w:p>
-      <w:pPr>
-        <w:rPr>
-          <w:color w:val="00B050"/>
-        </w:rPr>
-      </w:pPr>
-      <w:r>
-        <w:rPr>
-          <w:color w:val="00B050"/>
-        </w:rPr>
-        <w:t>Und dicker sollte er auch sein, damit man die Sachen reintun kann</w:t>
-      </w:r>
-    </w:p>
-    <w:p>
-      <w:r>
-        <w:t>Und vielleicht eine Kasse?</w:t>
-      </w:r>
-    </w:p>
-    <w:p>
-      <w:pPr>
-        <w:rPr>
-          <w:color w:val="00B050"/>
-        </w:rPr>
-      </w:pPr>
-      <w:r>
-        <w:rPr>
-          <w:color w:val="00B050"/>
-        </w:rPr>
-        <w:t xml:space="preserve">Ja! Eine </w:t>
+    </w:p>
+    <w:p>
+      <w:pPr>
+        <w:spacing w:before="80" w:after="0"/>
+      </w:pPr>
+      <w:r>
+        <w:t xml:space="preserve">Ok </w:t>
+      </w:r>
+      <w:r>
+        <w:t>was meinst du, fällt dir noch was ein?... Sonst</w:t>
+      </w:r>
+      <w:r>
+        <w:t xml:space="preserve"> würden wir jetzt weitermachen.</w:t>
+      </w:r>
+    </w:p>
+    <w:p>
+      <w:pPr>
+        <w:spacing w:before="80" w:after="0"/>
+        <w:rPr>
+          <w:color w:val="00B050"/>
+        </w:rPr>
+      </w:pPr>
+      <w:proofErr w:type="gramStart"/>
+      <w:r>
+        <w:rPr>
+          <w:color w:val="00B050"/>
+        </w:rPr>
+        <w:t>Ah</w:t>
+      </w:r>
+      <w:proofErr w:type="gramEnd"/>
+      <w:r>
+        <w:rPr>
+          <w:color w:val="00B050"/>
+        </w:rPr>
+        <w:t xml:space="preserve"> ich hab</w:t>
+      </w:r>
+      <w:r>
+        <w:rPr>
+          <w:color w:val="00B050"/>
+        </w:rPr>
+        <w:t xml:space="preserve"> noch etwas, wenn man sich als Verkäufer oder Einkäufer umdrehen könnte, vielleicht wenn hinter sich auch nochmals Regale wären die man holen kann. </w:t>
+      </w:r>
+      <w:proofErr w:type="gramStart"/>
+      <w:r>
+        <w:rPr>
+          <w:color w:val="00B050"/>
+        </w:rPr>
+        <w:t>Ah</w:t>
+      </w:r>
+      <w:proofErr w:type="gramEnd"/>
+      <w:r>
+        <w:rPr>
+          <w:color w:val="00B050"/>
+        </w:rPr>
+        <w:t xml:space="preserve"> ich möchte oben Rechts diese Ananas noch haben, dann kann man sich umdrehen und diese Ananas noch nehmen. Und ich weiss die Leute </w:t>
+      </w:r>
+      <w:r>
+        <w:rPr>
+          <w:color w:val="00B050"/>
+        </w:rPr>
+        <w:t xml:space="preserve">sehen die anderen Sachen, damit </w:t>
       </w:r>
       <w:proofErr w:type="spellStart"/>
       <w:r>
         <w:rPr>
           <w:color w:val="00B050"/>
         </w:rPr>
-        <w:t>kasse</w:t>
+        <w:t>hinendran</w:t>
       </w:r>
       <w:proofErr w:type="spellEnd"/>
       <w:r>
         <w:rPr>
           <w:color w:val="00B050"/>
         </w:rPr>
-        <w:t xml:space="preserve"> und ein Scanner und ich finde man sollte Geld einbauen, damit es halt besser ist dann einfach Geld reintun. Die Kasse darauf ist so eine Nummer</w:t>
-      </w:r>
-      <w:r>
-        <w:rPr>
-          <w:color w:val="00B050"/>
-        </w:rPr>
-        <w:t xml:space="preserve"> und gucken wieviel das Ei kostet. Und mit dem Geld, dass er noch </w:t>
+        <w:t xml:space="preserve"> noch andere Sachen sind. Unbedingt muss da noch </w:t>
+      </w:r>
+      <w:proofErr w:type="spellStart"/>
+      <w:r>
+        <w:rPr>
+          <w:color w:val="00B050"/>
+        </w:rPr>
+        <w:t>IceTee</w:t>
+      </w:r>
+      <w:proofErr w:type="spellEnd"/>
+      <w:r>
+        <w:rPr>
+          <w:color w:val="00B050"/>
+        </w:rPr>
+        <w:t xml:space="preserve"> rein. Und </w:t>
       </w:r>
       <w:proofErr w:type="gramStart"/>
       <w:r>
         <w:rPr>
           <w:color w:val="00B050"/>
         </w:rPr>
-        <w:t>hat</w:t>
+        <w:t>eine Tür</w:t>
       </w:r>
       <w:proofErr w:type="gramEnd"/>
       <w:r>
         <w:rPr>
           <w:color w:val="00B050"/>
         </w:rPr>
-        <w:t xml:space="preserve"> könnte man so andere Sachen kaufen</w:t>
-      </w:r>
-      <w:r>
-        <w:rPr>
-          <w:color w:val="00B050"/>
-        </w:rPr>
-        <w:t xml:space="preserve"> wie ein Hut oder Schuhe – Alles!</w:t>
-      </w:r>
-    </w:p>
-    <w:p>
-      <w:pPr>
-        <w:rPr>
-          <w:color w:val="00B050"/>
-        </w:rPr>
-      </w:pPr>
-      <w:r>
-        <w:rPr>
-          <w:color w:val="00B050"/>
-        </w:rPr>
-        <w:t>Ja und vielleicht noch andere Haarfarbe. Und es soll Spielgeld sein, kein echtes Geld, damit das Spiel kostenlos ist.</w:t>
-      </w:r>
-    </w:p>
-    <w:p>
-      <w:r>
-        <w:t>Ja klar, das Spiel sollte natürlich nichts kosten.</w:t>
-      </w:r>
-    </w:p>
-    <w:p>
-      <w:pPr>
-        <w:rPr>
-          <w:color w:val="00B050"/>
-        </w:rPr>
-      </w:pPr>
-      <w:r>
-        <w:rPr>
-          <w:color w:val="00B050"/>
-        </w:rPr>
-        <w:t xml:space="preserve">Ich </w:t>
-      </w:r>
-      <w:proofErr w:type="gramStart"/>
-      <w:r>
-        <w:rPr>
-          <w:color w:val="00B050"/>
-        </w:rPr>
-        <w:t>hab</w:t>
-      </w:r>
-      <w:proofErr w:type="gramEnd"/>
-      <w:r>
-        <w:rPr>
-          <w:color w:val="00B050"/>
-        </w:rPr>
-        <w:t xml:space="preserve"> ne Frage: habt ihr jetzt Werbung für das Spiel?</w:t>
-      </w:r>
-    </w:p>
-    <w:p>
-      <w:r>
-        <w:t xml:space="preserve">Nein, das Spiel wird </w:t>
-      </w:r>
-      <w:proofErr w:type="spellStart"/>
-      <w:r>
-        <w:t>wahrschinlich</w:t>
-      </w:r>
-      <w:proofErr w:type="spellEnd"/>
-      <w:r>
-        <w:t xml:space="preserve"> nie Werbung haben. Wir machen das für die Schule</w:t>
-      </w:r>
-    </w:p>
-    <w:p>
-      <w:pPr>
-        <w:rPr>
-          <w:color w:val="00B050"/>
-        </w:rPr>
-      </w:pPr>
-      <w:r>
-        <w:rPr>
-          <w:color w:val="00B050"/>
-        </w:rPr>
-        <w:t xml:space="preserve">Aha für die Schule! </w:t>
-      </w:r>
-      <w:proofErr w:type="spellStart"/>
-      <w:r>
-        <w:rPr>
-          <w:color w:val="00B050"/>
-        </w:rPr>
-        <w:t>Okee</w:t>
-      </w:r>
-      <w:proofErr w:type="spellEnd"/>
-    </w:p>
-    <w:p>
-      <w:r>
-        <w:t xml:space="preserve">Ok </w:t>
-      </w:r>
-      <w:r>
-        <w:t xml:space="preserve">was </w:t>
-      </w:r>
-      <w:proofErr w:type="spellStart"/>
-      <w:r>
-        <w:t>meinsst</w:t>
-      </w:r>
-      <w:proofErr w:type="spellEnd"/>
-      <w:r>
-        <w:t xml:space="preserve"> du, fällt dir noch was ein?... Sonst</w:t>
-      </w:r>
-      <w:r>
-        <w:t xml:space="preserve"> würden wir jetzt weitermachen.</w:t>
-      </w:r>
-    </w:p>
-    <w:p>
-      <w:pPr>
-        <w:rPr>
-          <w:color w:val="00B050"/>
-        </w:rPr>
-      </w:pPr>
-      <w:proofErr w:type="gramStart"/>
-      <w:r>
-        <w:rPr>
-          <w:color w:val="00B050"/>
-        </w:rPr>
-        <w:t>Ah</w:t>
-      </w:r>
-      <w:proofErr w:type="gramEnd"/>
-      <w:r>
-        <w:rPr>
-          <w:color w:val="00B050"/>
-        </w:rPr>
-        <w:t xml:space="preserve"> ich hab</w:t>
-      </w:r>
-      <w:r>
-        <w:rPr>
-          <w:color w:val="00B050"/>
-        </w:rPr>
-        <w:t xml:space="preserve"> noch etwas, wenn man sich als Verkäufer oder Einkäufer umdrehen könnte, vielleicht wenn hinter sich auch nochmals Regale wären die man holen kann. </w:t>
-      </w:r>
-      <w:proofErr w:type="gramStart"/>
-      <w:r>
-        <w:rPr>
-          <w:color w:val="00B050"/>
-        </w:rPr>
-        <w:t>Ah</w:t>
-      </w:r>
-      <w:proofErr w:type="gramEnd"/>
-      <w:r>
-        <w:rPr>
-          <w:color w:val="00B050"/>
-        </w:rPr>
-        <w:t xml:space="preserve"> ich möchte oben Rechts diese Ananas noch haben, dann kann man sich umdrehen und diese Ananas noch nehmen. Und ich weiss die Leute </w:t>
-      </w:r>
-      <w:r>
-        <w:rPr>
-          <w:color w:val="00B050"/>
-        </w:rPr>
-        <w:t xml:space="preserve">sehen die anderen Sachen, damit </w:t>
-      </w:r>
-      <w:proofErr w:type="spellStart"/>
-      <w:r>
-        <w:rPr>
-          <w:color w:val="00B050"/>
-        </w:rPr>
-        <w:t>hinendran</w:t>
-      </w:r>
-      <w:proofErr w:type="spellEnd"/>
-      <w:r>
-        <w:rPr>
-          <w:color w:val="00B050"/>
-        </w:rPr>
-        <w:t xml:space="preserve"> noch andere Sachen sind. Unbedingt muss da noch </w:t>
-      </w:r>
-      <w:proofErr w:type="spellStart"/>
-      <w:r>
-        <w:rPr>
-          <w:color w:val="00B050"/>
-        </w:rPr>
-        <w:t>IceTee</w:t>
-      </w:r>
-      <w:proofErr w:type="spellEnd"/>
-      <w:r>
-        <w:rPr>
-          <w:color w:val="00B050"/>
-        </w:rPr>
-        <w:t xml:space="preserve"> rein. Und </w:t>
-      </w:r>
-      <w:proofErr w:type="gramStart"/>
-      <w:r>
-        <w:rPr>
-          <w:color w:val="00B050"/>
-        </w:rPr>
-        <w:t>eine Tür</w:t>
-      </w:r>
-      <w:proofErr w:type="gramEnd"/>
-      <w:r>
-        <w:rPr>
-          <w:color w:val="00B050"/>
-        </w:rPr>
         <w:t xml:space="preserve"> wo man auf die andere Perspektive wechseln kann also nach Hause gehen wie ich vorher gesagt habe.</w:t>
       </w:r>
     </w:p>
     <w:p>
       <w:pPr>
-        <w:rPr>
-          <w:color w:val="00B050"/>
-        </w:rPr>
-      </w:pPr>
-      <w:r>
-        <w:rPr>
-          <w:color w:val="00B050"/>
-        </w:rPr>
+        <w:spacing w:before="80" w:after="0"/>
+        <w:rPr>
+          <w:color w:val="00B050"/>
+        </w:rPr>
+      </w:pPr>
+      <w:r>
+        <w:rPr>
+          <w:color w:val="00B050"/>
+        </w:rPr>
+        <w:lastRenderedPageBreak/>
         <w:t xml:space="preserve">Und man sollte selbst das Wetter bestimmen können. So hier an der Seite </w:t>
       </w:r>
       <w:r>
@@ -1896,10 +2240,19 @@
         </mc:AlternateContent>
       </w:r>
     </w:p>
-    <w:p/>
-    <w:p/>
-    <w:p>
-      <w:pPr>
+    <w:p>
+      <w:pPr>
+        <w:spacing w:before="80" w:after="0"/>
+      </w:pPr>
+    </w:p>
+    <w:p>
+      <w:pPr>
+        <w:spacing w:before="80" w:after="0"/>
+      </w:pPr>
+    </w:p>
+    <w:p>
+      <w:pPr>
+        <w:spacing w:before="80" w:after="0"/>
         <w:rPr>
           <w:b/>
           <w:bCs/>
@@ -1918,300 +2271,324 @@
       </w:r>
     </w:p>
     <w:p>
-      <w:r>
-        <w:t xml:space="preserve">Ursula: hallo </w:t>
-      </w:r>
+      <w:pPr>
+        <w:spacing w:before="80" w:after="0"/>
+      </w:pPr>
+      <w:r>
+        <w:t>Louise</w:t>
+      </w:r>
+      <w:r>
+        <w:t xml:space="preserve">: hallo </w:t>
+      </w:r>
+      <w:r>
+        <w:t>Roger</w:t>
+      </w:r>
+      <w:r>
+        <w:t xml:space="preserve"> – </w:t>
+      </w:r>
+      <w:r>
+        <w:rPr>
+          <w:color w:val="00B0F0"/>
+        </w:rPr>
+        <w:t>(nickt verl</w:t>
+      </w:r>
+      <w:r>
+        <w:rPr>
+          <w:color w:val="00B0F0"/>
+        </w:rPr>
+        <w:t>e</w:t>
+      </w:r>
+      <w:r>
+        <w:rPr>
+          <w:color w:val="00B0F0"/>
+        </w:rPr>
+        <w:t>gen)</w:t>
+      </w:r>
+    </w:p>
+    <w:p>
+      <w:pPr>
+        <w:spacing w:before="80" w:after="0"/>
+        <w:rPr>
+          <w:color w:val="00B050"/>
+        </w:rPr>
+      </w:pPr>
+      <w:r>
+        <w:t>Louise</w:t>
+      </w:r>
+      <w:r>
+        <w:t xml:space="preserve">: hast du mich verstanden? </w:t>
+      </w:r>
+      <w:r>
+        <w:rPr>
+          <w:color w:val="00B050"/>
+        </w:rPr>
+        <w:t>–</w:t>
+      </w:r>
+      <w:r>
+        <w:rPr>
+          <w:color w:val="00B050"/>
+        </w:rPr>
+        <w:t xml:space="preserve"> Ja</w:t>
+      </w:r>
+      <w:r>
+        <w:rPr>
+          <w:color w:val="00B050"/>
+        </w:rPr>
+        <w:t>.</w:t>
+      </w:r>
+    </w:p>
+    <w:p>
+      <w:pPr>
+        <w:spacing w:before="80" w:after="0"/>
+        <w:rPr>
+          <w:color w:val="00B050"/>
+        </w:rPr>
+      </w:pPr>
+      <w:r>
+        <w:t>Louise</w:t>
+      </w:r>
+      <w:r>
+        <w:t>:</w:t>
+      </w:r>
+      <w:r>
+        <w:t xml:space="preserve"> </w:t>
+      </w:r>
+      <w:r>
+        <w:t>Roger</w:t>
+      </w:r>
+      <w:r>
+        <w:t xml:space="preserve"> ich hätte gern ein Ei</w:t>
+      </w:r>
+    </w:p>
+    <w:p>
+      <w:pPr>
+        <w:spacing w:before="80" w:after="0"/>
+      </w:pPr>
+      <w:r>
+        <w:rPr>
+          <w:color w:val="00B050"/>
+        </w:rPr>
+        <w:t>Sie können alles auf einmal sagen.</w:t>
+      </w:r>
+      <w:r>
+        <w:t xml:space="preserve"> (</w:t>
+      </w:r>
+      <w:r>
+        <w:t>Louise</w:t>
+      </w:r>
+      <w:r>
+        <w:t xml:space="preserve"> liest die ganze Liste ab)</w:t>
+      </w:r>
+    </w:p>
+    <w:p>
+      <w:pPr>
+        <w:spacing w:before="80" w:after="0"/>
+      </w:pPr>
+      <w:r>
+        <w:t>(</w:t>
+      </w:r>
+      <w:r>
+        <w:t>Wollte die</w:t>
+      </w:r>
+      <w:r>
+        <w:t xml:space="preserve"> Runde möglichst schnell </w:t>
+      </w:r>
+      <w:proofErr w:type="gramStart"/>
+      <w:r>
+        <w:t>durch haben</w:t>
+      </w:r>
+      <w:proofErr w:type="gramEnd"/>
+      <w:r>
+        <w:t>, da er sehr viel Feedback geben wollte</w:t>
+      </w:r>
+      <w:r>
+        <w:t>)</w:t>
+      </w:r>
+    </w:p>
+    <w:p>
+      <w:pPr>
+        <w:spacing w:before="80" w:after="0"/>
+        <w:rPr>
+          <w:color w:val="00B0F0"/>
+        </w:rPr>
+      </w:pPr>
+      <w:r>
+        <w:rPr>
+          <w:color w:val="00B050"/>
+        </w:rPr>
+        <w:t xml:space="preserve">Wars das? – Dann.. </w:t>
+      </w:r>
+      <w:r>
+        <w:rPr>
+          <w:color w:val="00B0F0"/>
+        </w:rPr>
+        <w:t>(schliesst Videochat selbst</w:t>
+      </w:r>
+      <w:r>
+        <w:rPr>
+          <w:color w:val="00B0F0"/>
+        </w:rPr>
+        <w:t>)</w:t>
+      </w:r>
+    </w:p>
+    <w:p>
+      <w:pPr>
+        <w:spacing w:before="80" w:after="0"/>
+        <w:rPr>
+          <w:b/>
+          <w:bCs/>
+        </w:rPr>
+      </w:pPr>
+    </w:p>
+    <w:p>
+      <w:pPr>
+        <w:spacing w:before="80" w:after="0"/>
+        <w:rPr>
+          <w:b/>
+          <w:bCs/>
+        </w:rPr>
+      </w:pPr>
+      <w:r>
+        <w:rPr>
+          <w:b/>
+          <w:bCs/>
+        </w:rPr>
+        <w:t>Fragerunde:</w:t>
+      </w:r>
+    </w:p>
+    <w:p>
+      <w:pPr>
+        <w:spacing w:before="80" w:after="0"/>
+        <w:rPr>
+          <w:color w:val="00B050"/>
+        </w:rPr>
+      </w:pPr>
+      <w:r>
+        <w:rPr>
+          <w:color w:val="00B050"/>
+        </w:rPr>
+        <w:t>Ok ich finde in der dritten Runde jetzt komplett.</w:t>
+      </w:r>
+      <w:r>
+        <w:rPr>
+          <w:color w:val="00B050"/>
+        </w:rPr>
+        <w:t>.</w:t>
+      </w:r>
+      <w:r>
+        <w:rPr>
+          <w:color w:val="00B050"/>
+        </w:rPr>
+        <w:t>. ich möchte meinen Spieler komplett selbst gestalten…</w:t>
+      </w:r>
+    </w:p>
+    <w:p>
+      <w:pPr>
+        <w:spacing w:before="80" w:after="0"/>
+      </w:pPr>
+      <w:r>
+        <w:t>Ok wie hast du es gefunden jetzt beim dritten Mal?</w:t>
+      </w:r>
+    </w:p>
+    <w:p>
+      <w:pPr>
+        <w:spacing w:before="80" w:after="0"/>
+        <w:rPr>
+          <w:color w:val="00B050"/>
+        </w:rPr>
+      </w:pPr>
+      <w:r>
+        <w:rPr>
+          <w:color w:val="00B050"/>
+        </w:rPr>
+        <w:t>Komplett hervorragend.</w:t>
+      </w:r>
+    </w:p>
+    <w:p>
+      <w:pPr>
+        <w:spacing w:before="80" w:after="0"/>
+      </w:pPr>
       <w:proofErr w:type="spellStart"/>
       <w:r>
-        <w:t>Mahdiyar</w:t>
+        <w:t>Ohh</w:t>
       </w:r>
       <w:proofErr w:type="spellEnd"/>
       <w:r>
-        <w:t xml:space="preserve"> – </w:t>
-      </w:r>
-      <w:r>
-        <w:rPr>
-          <w:color w:val="00B0F0"/>
-        </w:rPr>
-        <w:t>(nickt verl</w:t>
-      </w:r>
-      <w:r>
-        <w:rPr>
-          <w:color w:val="00B0F0"/>
-        </w:rPr>
-        <w:t>e</w:t>
-      </w:r>
-      <w:r>
-        <w:rPr>
-          <w:color w:val="00B0F0"/>
-        </w:rPr>
-        <w:t>gen)</w:t>
-      </w:r>
-    </w:p>
-    <w:p>
-      <w:pPr>
-        <w:rPr>
-          <w:color w:val="00B050"/>
-        </w:rPr>
-      </w:pPr>
-      <w:r>
-        <w:t xml:space="preserve">Ursula: hast du mich verstanden? </w:t>
-      </w:r>
-      <w:r>
-        <w:rPr>
-          <w:color w:val="00B050"/>
-        </w:rPr>
-        <w:t>–</w:t>
-      </w:r>
-      <w:r>
-        <w:rPr>
-          <w:color w:val="00B050"/>
-        </w:rPr>
-        <w:t xml:space="preserve"> Ja</w:t>
-      </w:r>
-      <w:r>
-        <w:rPr>
-          <w:color w:val="00B050"/>
-        </w:rPr>
-        <w:t>.</w:t>
-      </w:r>
-    </w:p>
-    <w:p>
-      <w:pPr>
-        <w:rPr>
-          <w:color w:val="00B050"/>
-        </w:rPr>
-      </w:pPr>
-      <w:r>
-        <w:t>Ursula:</w:t>
-      </w:r>
-      <w:r>
-        <w:t xml:space="preserve"> </w:t>
-      </w:r>
+        <w:t xml:space="preserve"> wirklich, das hat aber nicht so ausgesehen, du hast ja so schnell fertig gespielt?</w:t>
+      </w:r>
+    </w:p>
+    <w:p>
+      <w:pPr>
+        <w:spacing w:before="80" w:after="0"/>
+        <w:rPr>
+          <w:color w:val="00B050"/>
+        </w:rPr>
+      </w:pPr>
       <w:proofErr w:type="spellStart"/>
       <w:r>
-        <w:t>Mahdiyar</w:t>
+        <w:rPr>
+          <w:color w:val="00B050"/>
+        </w:rPr>
+        <w:t>Jaa</w:t>
       </w:r>
       <w:proofErr w:type="spellEnd"/>
       <w:r>
-        <w:t xml:space="preserve"> ich hätte gern ein Ei</w:t>
-      </w:r>
-    </w:p>
-    <w:p>
-      <w:r>
-        <w:rPr>
-          <w:color w:val="00B050"/>
-        </w:rPr>
-        <w:t>Sie können alles auf einmal sagen.</w:t>
-      </w:r>
-      <w:r>
-        <w:t xml:space="preserve"> (Ursula liest die ganze Liste ab)</w:t>
-      </w:r>
-    </w:p>
-    <w:p>
-      <w:r>
-        <w:t>(</w:t>
-      </w:r>
-      <w:r>
-        <w:t>Wollte die</w:t>
-      </w:r>
-      <w:r>
-        <w:t xml:space="preserve"> Runde möglichst schnell </w:t>
+        <w:rPr>
+          <w:color w:val="00B050"/>
+        </w:rPr>
+        <w:t xml:space="preserve"> ich wollte </w:t>
       </w:r>
       <w:proofErr w:type="gramStart"/>
       <w:r>
-        <w:t>durch haben</w:t>
+        <w:rPr>
+          <w:color w:val="00B050"/>
+        </w:rPr>
+        <w:t>einfach</w:t>
       </w:r>
       <w:proofErr w:type="gramEnd"/>
       <w:r>
-        <w:t>, da er sehr viel Feedback geben wollte</w:t>
-      </w:r>
-      <w:r>
-        <w:t>)</w:t>
-      </w:r>
-    </w:p>
-    <w:p>
-      <w:pPr>
-        <w:rPr>
-          <w:color w:val="00B0F0"/>
-        </w:rPr>
-      </w:pPr>
-      <w:r>
-        <w:rPr>
-          <w:color w:val="00B050"/>
-        </w:rPr>
-        <w:t xml:space="preserve">Wars das? – </w:t>
-      </w:r>
-      <w:proofErr w:type="gramStart"/>
-      <w:r>
-        <w:rPr>
-          <w:color w:val="00B050"/>
-        </w:rPr>
-        <w:t>Dann..</w:t>
-      </w:r>
-      <w:proofErr w:type="gramEnd"/>
-      <w:r>
-        <w:rPr>
-          <w:color w:val="00B050"/>
-        </w:rPr>
-        <w:t xml:space="preserve"> </w:t>
-      </w:r>
-      <w:r>
-        <w:rPr>
-          <w:color w:val="00B0F0"/>
-        </w:rPr>
-        <w:t>(schliesst Videochat selbst</w:t>
-      </w:r>
-      <w:r>
-        <w:rPr>
-          <w:color w:val="00B0F0"/>
-        </w:rPr>
-        <w:t>)</w:t>
-      </w:r>
-    </w:p>
-    <w:p>
-      <w:pPr>
-        <w:rPr>
-          <w:b/>
-          <w:bCs/>
-        </w:rPr>
-      </w:pPr>
-    </w:p>
-    <w:p>
-      <w:pPr>
-        <w:rPr>
-          <w:b/>
-          <w:bCs/>
-        </w:rPr>
-      </w:pPr>
-      <w:r>
-        <w:rPr>
-          <w:b/>
-          <w:bCs/>
-        </w:rPr>
-        <w:t>Fragerunde:</w:t>
-      </w:r>
-    </w:p>
-    <w:p>
-      <w:pPr>
-        <w:rPr>
-          <w:color w:val="00B050"/>
-        </w:rPr>
-      </w:pPr>
-      <w:r>
-        <w:rPr>
-          <w:color w:val="00B050"/>
-        </w:rPr>
-        <w:t>Ok ich finde in der dritten Runde jetzt komplett.</w:t>
-      </w:r>
-      <w:r>
-        <w:rPr>
-          <w:color w:val="00B050"/>
-        </w:rPr>
-        <w:t>.</w:t>
-      </w:r>
-      <w:r>
-        <w:rPr>
-          <w:color w:val="00B050"/>
-        </w:rPr>
-        <w:t>. ich möchte meinen Spieler komplett selbst gestalten…</w:t>
-      </w:r>
-    </w:p>
-    <w:p>
-      <w:r>
-        <w:t>Ok wie hast du es gefunden jetzt beim dritten Mal?</w:t>
-      </w:r>
-    </w:p>
-    <w:p>
-      <w:pPr>
-        <w:rPr>
-          <w:color w:val="00B050"/>
-        </w:rPr>
-      </w:pPr>
-      <w:r>
-        <w:rPr>
-          <w:color w:val="00B050"/>
-        </w:rPr>
-        <w:t>Komplett hervorragend.</w:t>
-      </w:r>
-    </w:p>
-    <w:p>
+        <w:rPr>
+          <w:color w:val="00B050"/>
+        </w:rPr>
+        <w:t xml:space="preserve"> dass ich die Sachen n</w:t>
+      </w:r>
+      <w:r>
+        <w:rPr>
+          <w:color w:val="00B050"/>
+        </w:rPr>
+        <w:t>icht vergesse die ich noch sagen möchte</w:t>
+      </w:r>
+    </w:p>
+    <w:p>
+      <w:pPr>
+        <w:spacing w:before="80" w:after="0"/>
+      </w:pPr>
+      <w:r>
+        <w:t>Ah ok</w:t>
+      </w:r>
+    </w:p>
+    <w:p>
+      <w:pPr>
+        <w:spacing w:before="80" w:after="0"/>
+        <w:rPr>
+          <w:color w:val="00B050"/>
+        </w:rPr>
+      </w:pPr>
+      <w:r>
+        <w:rPr>
+          <w:color w:val="00B050"/>
+        </w:rPr>
+        <w:t xml:space="preserve">Und ja ich finde man sollte den Körper am Anfang schon noch sehen, aber die </w:t>
+      </w:r>
       <w:proofErr w:type="spellStart"/>
       <w:r>
-        <w:t>Ohh</w:t>
+        <w:rPr>
+          <w:color w:val="00B050"/>
+        </w:rPr>
+        <w:t>Facecam</w:t>
       </w:r>
       <w:proofErr w:type="spellEnd"/>
       <w:r>
-        <w:t xml:space="preserve"> wirklich, das hat aber nicht so ausgesehen, du hast ja so schnell fertig gespielt?</w:t>
-      </w:r>
-    </w:p>
-    <w:p>
-      <w:pPr>
-        <w:rPr>
-          <w:color w:val="00B050"/>
-        </w:rPr>
-      </w:pPr>
-      <w:proofErr w:type="spellStart"/>
-      <w:r>
-        <w:rPr>
-          <w:color w:val="00B050"/>
-        </w:rPr>
-        <w:t>Jaa</w:t>
-      </w:r>
-      <w:proofErr w:type="spellEnd"/>
-      <w:r>
-        <w:rPr>
-          <w:color w:val="00B050"/>
-        </w:rPr>
-        <w:t xml:space="preserve"> ich wollte </w:t>
-      </w:r>
-      <w:proofErr w:type="gramStart"/>
-      <w:r>
-        <w:rPr>
-          <w:color w:val="00B050"/>
-        </w:rPr>
-        <w:t>einfach</w:t>
-      </w:r>
-      <w:proofErr w:type="gramEnd"/>
-      <w:r>
-        <w:rPr>
-          <w:color w:val="00B050"/>
-        </w:rPr>
-        <w:t xml:space="preserve"> dass ich die Sachen n</w:t>
-      </w:r>
-      <w:r>
-        <w:rPr>
-          <w:color w:val="00B050"/>
-        </w:rPr>
-        <w:t>icht vergesse die ich noch sagen möchte</w:t>
-      </w:r>
-    </w:p>
-    <w:p>
-      <w:r>
-        <w:t>Ah ok</w:t>
-      </w:r>
-    </w:p>
-    <w:p>
-      <w:pPr>
-        <w:rPr>
-          <w:color w:val="00B050"/>
-        </w:rPr>
-      </w:pPr>
-      <w:r>
-        <w:rPr>
-          <w:color w:val="00B050"/>
-        </w:rPr>
-        <w:t xml:space="preserve">Und ja ich finde man sollte den Körper am Anfang schon noch sehen, aber die </w:t>
-      </w:r>
-      <w:proofErr w:type="spellStart"/>
-      <w:r>
-        <w:rPr>
-          <w:color w:val="00B050"/>
-        </w:rPr>
-        <w:t>Facecam</w:t>
-      </w:r>
-      <w:proofErr w:type="spellEnd"/>
-      <w:r>
         <w:rPr>
           <w:color w:val="00B050"/>
         </w:rPr>
@@ -2219,12 +2596,16 @@
       </w:r>
     </w:p>
     <w:p>
+      <w:pPr>
+        <w:spacing w:before="80" w:after="0"/>
+      </w:pPr>
       <w:r>
         <w:t>Also das Gesicht auf die Spielfigur drauf machen?</w:t>
       </w:r>
     </w:p>
     <w:p>
       <w:pPr>
+        <w:spacing w:before="80" w:after="0"/>
         <w:rPr>
           <w:color w:val="00B050"/>
         </w:rPr>
@@ -3349,6 +3730,12 @@
 </file>
 
 <file path=customXml/item2.xml><?xml version="1.0" encoding="utf-8"?>
+<p:properties xmlns:p="http://schemas.microsoft.com/office/2006/metadata/properties" xmlns:xsi="http://www.w3.org/2001/XMLSchema-instance" xmlns:pc="http://schemas.microsoft.com/office/infopath/2007/PartnerControls">
+  <documentManagement/>
+</p:properties>
+</file>
+
+<file path=customXml/item3.xml><?xml version="1.0" encoding="utf-8"?>
 <ct:contentTypeSchema xmlns:ct="http://schemas.microsoft.com/office/2006/metadata/contentType" xmlns:ma="http://schemas.microsoft.com/office/2006/metadata/properties/metaAttributes" ct:_="" ma:_="" ma:contentTypeName="Document" ma:contentTypeID="0x0101006779A18CFABD6B4586FA6801447DB525" ma:contentTypeVersion="13" ma:contentTypeDescription="Create a new document." ma:contentTypeScope="" ma:versionID="8fb32e9c95a9fc687e614aa2f3d0cb36">
   <xsd:schema xmlns:xsd="http://www.w3.org/2001/XMLSchema" xmlns:xs="http://www.w3.org/2001/XMLSchema" xmlns:p="http://schemas.microsoft.com/office/2006/metadata/properties" xmlns:ns3="dd49dec1-d265-4322-ac27-3df96e73c9f4" xmlns:ns4="8f1b262f-e637-4b3a-8f1b-3c6f2837f5ae" targetNamespace="http://schemas.microsoft.com/office/2006/metadata/properties" ma:root="true" ma:fieldsID="fed559b65506fc08b1bb6dcdd5223c77" ns3:_="" ns4:_="">
     <xsd:import namespace="dd49dec1-d265-4322-ac27-3df96e73c9f4"/>
@@ -3571,12 +3958,6 @@
 </ct:contentTypeSchema>
 </file>
 
-<file path=customXml/item3.xml><?xml version="1.0" encoding="utf-8"?>
-<p:properties xmlns:p="http://schemas.microsoft.com/office/2006/metadata/properties" xmlns:xsi="http://www.w3.org/2001/XMLSchema-instance" xmlns:pc="http://schemas.microsoft.com/office/infopath/2007/PartnerControls">
-  <documentManagement/>
-</p:properties>
-</file>
-
 <file path=customXml/itemProps1.xml><?xml version="1.0" encoding="utf-8"?>
 <ds:datastoreItem xmlns:ds="http://schemas.openxmlformats.org/officeDocument/2006/customXml" ds:itemID="{5623B65B-34E6-4D84-A094-BB86F988D751}">
   <ds:schemaRefs>
@@ -3586,6 +3967,15 @@
 </file>
 
 <file path=customXml/itemProps2.xml><?xml version="1.0" encoding="utf-8"?>
+<ds:datastoreItem xmlns:ds="http://schemas.openxmlformats.org/officeDocument/2006/customXml" ds:itemID="{BE5C3D42-F8DC-4D7C-A357-CCE706A2D20F}">
+  <ds:schemaRefs>
+    <ds:schemaRef ds:uri="http://schemas.microsoft.com/office/2006/metadata/properties"/>
+    <ds:schemaRef ds:uri="http://schemas.microsoft.com/office/infopath/2007/PartnerControls"/>
+  </ds:schemaRefs>
+</ds:datastoreItem>
+</file>
+
+<file path=customXml/itemProps3.xml><?xml version="1.0" encoding="utf-8"?>
 <ds:datastoreItem xmlns:ds="http://schemas.openxmlformats.org/officeDocument/2006/customXml" ds:itemID="{3FF34ED6-F8B4-4AF0-8CF5-44D92AE340F9}">
   <ds:schemaRefs>
     <ds:schemaRef ds:uri="http://schemas.microsoft.com/office/2006/metadata/contentType"/>
@@ -3602,21 +3992,4 @@
     <ds:schemaRef ds:uri="http://schemas.microsoft.com/internal/obd"/>
   </ds:schemaRefs>
 </ds:datastoreItem>
-</file>
-
-<file path=customXml/itemProps3.xml><?xml version="1.0" encoding="utf-8"?>
-<ds:datastoreItem xmlns:ds="http://schemas.openxmlformats.org/officeDocument/2006/customXml" ds:itemID="{BE5C3D42-F8DC-4D7C-A357-CCE706A2D20F}">
-  <ds:schemaRefs>
-    <ds:schemaRef ds:uri="http://schemas.microsoft.com/office/2006/documentManagement/types"/>
-    <ds:schemaRef ds:uri="http://schemas.microsoft.com/office/2006/metadata/properties"/>
-    <ds:schemaRef ds:uri="http://purl.org/dc/terms/"/>
-    <ds:schemaRef ds:uri="http://purl.org/dc/dcmitype/"/>
-    <ds:schemaRef ds:uri="http://purl.org/dc/elements/1.1/"/>
-    <ds:schemaRef ds:uri="8f1b262f-e637-4b3a-8f1b-3c6f2837f5ae"/>
-    <ds:schemaRef ds:uri="dd49dec1-d265-4322-ac27-3df96e73c9f4"/>
-    <ds:schemaRef ds:uri="http://schemas.microsoft.com/office/infopath/2007/PartnerControls"/>
-    <ds:schemaRef ds:uri="http://schemas.openxmlformats.org/package/2006/metadata/core-properties"/>
-    <ds:schemaRef ds:uri="http://www.w3.org/XML/1998/namespace"/>
-  </ds:schemaRefs>
-</ds:datastoreItem>
 </file>